--- a/documents/DRAFT-cybox-v2.1.1-wd01-part56-unix-pipe-object.docx
+++ b/documents/DRAFT-cybox-v2.1.1-wd01-part56-unix-pipe-object.docx
@@ -31,23 +31,7 @@
           <w:sz w:val="28"/>
           <w:szCs w:val="28"/>
         </w:rPr>
-        <w:t xml:space="preserve"> Version 2.1.1 Part 56: </w:t>
-      </w:r>
-      <w:proofErr w:type="gramStart"/>
-      <w:r>
-        <w:rPr>
-          <w:sz w:val="28"/>
-          <w:szCs w:val="28"/>
-        </w:rPr>
-        <w:t>Unix</w:t>
-      </w:r>
-      <w:proofErr w:type="gramEnd"/>
-      <w:r>
-        <w:rPr>
-          <w:sz w:val="28"/>
-          <w:szCs w:val="28"/>
-        </w:rPr>
-        <w:t xml:space="preserve"> Pipe Object</w:t>
+        <w:t xml:space="preserve"> Version 2.1.1 Part 56: Unix Pipe Object</w:t>
       </w:r>
     </w:p>
     <w:p>
@@ -3530,21 +3514,7 @@
         <w:rPr>
           <w:i/>
         </w:rPr>
-        <w:t xml:space="preserve">Part 54: </w:t>
-      </w:r>
-      <w:proofErr w:type="gramStart"/>
-      <w:r>
-        <w:rPr>
-          <w:i/>
-        </w:rPr>
-        <w:t>Unix</w:t>
-      </w:r>
-      <w:proofErr w:type="gramEnd"/>
-      <w:r>
-        <w:rPr>
-          <w:i/>
-        </w:rPr>
-        <w:t xml:space="preserve"> File Object</w:t>
+        <w:t>Part 54: Unix File Object</w:t>
       </w:r>
       <w:r>
         <w:t>. [URI]</w:t>
@@ -3652,21 +3622,7 @@
         <w:rPr>
           <w:i/>
         </w:rPr>
-        <w:t xml:space="preserve">Part 56: </w:t>
-      </w:r>
-      <w:proofErr w:type="gramStart"/>
-      <w:r>
-        <w:rPr>
-          <w:i/>
-        </w:rPr>
-        <w:t>Unix</w:t>
-      </w:r>
-      <w:proofErr w:type="gramEnd"/>
-      <w:r>
-        <w:rPr>
-          <w:i/>
-        </w:rPr>
-        <w:t xml:space="preserve"> Pipe Object</w:t>
+        <w:t>Part 56: Unix Pipe Object</w:t>
       </w:r>
       <w:r>
         <w:t>. (this document)</w:t>
@@ -3720,21 +3676,7 @@
         <w:rPr>
           <w:i/>
         </w:rPr>
-        <w:t xml:space="preserve">Part 57: </w:t>
-      </w:r>
-      <w:proofErr w:type="gramStart"/>
-      <w:r>
-        <w:rPr>
-          <w:i/>
-        </w:rPr>
-        <w:t>Unix</w:t>
-      </w:r>
-      <w:proofErr w:type="gramEnd"/>
-      <w:r>
-        <w:rPr>
-          <w:i/>
-        </w:rPr>
-        <w:t xml:space="preserve"> Process Object</w:t>
+        <w:t>Part 57: Unix Process Object</w:t>
       </w:r>
       <w:r>
         <w:t>. [URI]</w:t>
@@ -3788,21 +3730,7 @@
         <w:rPr>
           <w:i/>
         </w:rPr>
-        <w:t xml:space="preserve">Part 58: </w:t>
-      </w:r>
-      <w:proofErr w:type="gramStart"/>
-      <w:r>
-        <w:rPr>
-          <w:i/>
-        </w:rPr>
-        <w:t>Unix</w:t>
-      </w:r>
-      <w:proofErr w:type="gramEnd"/>
-      <w:r>
-        <w:rPr>
-          <w:i/>
-        </w:rPr>
-        <w:t xml:space="preserve"> User Account Object</w:t>
+        <w:t>Part 58: Unix User Account Object</w:t>
       </w:r>
       <w:r>
         <w:t>. [URI]</w:t>
@@ -3856,21 +3784,7 @@
         <w:rPr>
           <w:i/>
         </w:rPr>
-        <w:t xml:space="preserve">Part 59: </w:t>
-      </w:r>
-      <w:proofErr w:type="gramStart"/>
-      <w:r>
-        <w:rPr>
-          <w:i/>
-        </w:rPr>
-        <w:t>Unix</w:t>
-      </w:r>
-      <w:proofErr w:type="gramEnd"/>
-      <w:r>
-        <w:rPr>
-          <w:i/>
-        </w:rPr>
-        <w:t xml:space="preserve"> Volume Object</w:t>
+        <w:t>Part 59: Unix Volume Object</w:t>
       </w:r>
       <w:r>
         <w:t>. [URI]</w:t>
@@ -3924,21 +3838,7 @@
         <w:rPr>
           <w:i/>
         </w:rPr>
-        <w:t xml:space="preserve">Part 60: </w:t>
-      </w:r>
-      <w:proofErr w:type="gramStart"/>
-      <w:r>
-        <w:rPr>
-          <w:i/>
-        </w:rPr>
-        <w:t>Unix</w:t>
-      </w:r>
-      <w:proofErr w:type="gramEnd"/>
-      <w:r>
-        <w:rPr>
-          <w:i/>
-        </w:rPr>
-        <w:t xml:space="preserve"> Account Object</w:t>
+        <w:t>Part 60: Unix Account Object</w:t>
       </w:r>
       <w:r>
         <w:t>. [URI]</w:t>
@@ -5937,94 +5837,76 @@
           <w:rStyle w:val="Hyperlink"/>
           <w:color w:val="auto"/>
         </w:rPr>
-        <w:t>Initial publication URI</w:t>
-      </w:r>
-      <w:proofErr w:type="gramStart"/>
+        <w:t>Initial publication URI:</w:t>
+      </w:r>
       <w:r>
         <w:rPr>
           <w:rStyle w:val="Hyperlink"/>
           <w:color w:val="auto"/>
         </w:rPr>
-        <w:t>:</w:t>
-      </w:r>
-      <w:proofErr w:type="gramEnd"/>
+        <w:br/>
+      </w:r>
       <w:r>
         <w:rPr>
           <w:rStyle w:val="Hyperlink"/>
           <w:color w:val="auto"/>
         </w:rPr>
-        <w:br/>
+        <w:t>http://docs.oasis-open.org/</w:t>
       </w:r>
       <w:r>
         <w:rPr>
           <w:rStyle w:val="Hyperlink"/>
           <w:color w:val="auto"/>
         </w:rPr>
-        <w:t>http://docs.oasis-open.org/</w:t>
+        <w:t>cti</w:t>
       </w:r>
       <w:r>
         <w:rPr>
           <w:rStyle w:val="Hyperlink"/>
           <w:color w:val="auto"/>
         </w:rPr>
-        <w:t>cti</w:t>
+        <w:t>/</w:t>
       </w:r>
       <w:r>
         <w:rPr>
           <w:rStyle w:val="Hyperlink"/>
           <w:color w:val="auto"/>
         </w:rPr>
-        <w:t>/</w:t>
+        <w:t>stix/v1.2.1/csd01/part1-overview/</w:t>
       </w:r>
       <w:r>
         <w:rPr>
           <w:rStyle w:val="Hyperlink"/>
           <w:color w:val="auto"/>
         </w:rPr>
-        <w:t>stix/v1.2.1/csd01/part1-overview/</w:t>
+        <w:t>stix-v1.2.1-</w:t>
       </w:r>
       <w:r>
         <w:rPr>
           <w:rStyle w:val="Hyperlink"/>
           <w:color w:val="auto"/>
         </w:rPr>
-        <w:t>stix-v1.2.1-</w:t>
+        <w:t>cs</w:t>
       </w:r>
       <w:r>
         <w:rPr>
           <w:rStyle w:val="Hyperlink"/>
           <w:color w:val="auto"/>
         </w:rPr>
-        <w:t>cs</w:t>
-      </w:r>
+        <w:t>d01-part1-overview.docx</w:t>
+      </w:r>
+    </w:p>
+    <w:p>
+      <w:pPr>
+        <w:pStyle w:val="Titlepageinfodescription"/>
+      </w:pPr>
       <w:r>
         <w:rPr>
           <w:rStyle w:val="Hyperlink"/>
           <w:color w:val="auto"/>
         </w:rPr>
-        <w:t>d01-part1-overview.docx</w:t>
-      </w:r>
-    </w:p>
-    <w:p>
-      <w:pPr>
-        <w:pStyle w:val="Titlepageinfodescription"/>
-      </w:pPr>
-      <w:r>
-        <w:rPr>
-          <w:rStyle w:val="Hyperlink"/>
-          <w:color w:val="auto"/>
-        </w:rPr>
-        <w:t>Permanent “Latest version” URI</w:t>
-      </w:r>
-      <w:proofErr w:type="gramStart"/>
-      <w:r>
-        <w:rPr>
-          <w:rStyle w:val="Hyperlink"/>
-          <w:color w:val="auto"/>
-        </w:rPr>
-        <w:t>:</w:t>
-      </w:r>
-      <w:proofErr w:type="gramEnd"/>
+        <w:t>Permanent “Latest version” URI:</w:t>
+      </w:r>
       <w:r>
         <w:rPr>
           <w:rStyle w:val="Hyperlink"/>
@@ -8014,15 +7896,7 @@
         <w:ind w:right="-270"/>
       </w:pPr>
       <w:r>
-        <w:t xml:space="preserve">This document serves as the specification for the CybOX </w:t>
-      </w:r>
-      <w:proofErr w:type="gramStart"/>
-      <w:r>
-        <w:t>Unix</w:t>
-      </w:r>
-      <w:proofErr w:type="gramEnd"/>
-      <w:r>
-        <w:t xml:space="preserve"> Pipe Object Version 2.1.1 data model, which is one </w:t>
+        <w:t xml:space="preserve">This document serves as the specification for the CybOX Unix Pipe Object Version 2.1.1 data model, which is one </w:t>
       </w:r>
       <w:r>
         <w:t>of eighty-eight CybOX Object data models.</w:t>
@@ -8306,13 +8180,13 @@
           <w:b/>
           <w:color w:val="0000EE"/>
         </w:rPr>
+        <w:instrText xml:space="preserve"> \* MERGEFORMAT </w:instrText>
       </w:r>
       <w:r>
         <w:rPr>
           <w:b/>
           <w:color w:val="0000EE"/>
         </w:rPr>
-        <w:instrText xml:space="preserve"> \* MERGEFORMAT </w:instrText>
       </w:r>
       <w:r>
         <w:rPr>
@@ -8531,7 +8405,7 @@
           <w:tab w:val="num" w:pos="864"/>
         </w:tabs>
         <w:spacing w:before="360" w:after="60"/>
-        <w:ind w:left="720"/>
+        <w:ind w:left="630" w:hanging="630"/>
       </w:pPr>
       <w:bookmarkStart w:id="12" w:name="_Ref394437867"/>
       <w:bookmarkStart w:id="13" w:name="_Toc426119868"/>
@@ -8779,7 +8653,6 @@
         </w:rPr>
         <w:t xml:space="preserve">: </w:t>
       </w:r>
-      <w:proofErr w:type="spellStart"/>
       <w:r>
         <w:rPr>
           <w:rFonts w:ascii="Courier New" w:hAnsi="Courier New" w:cs="Courier New"/>
@@ -8788,7 +8661,6 @@
         </w:rPr>
         <w:t>ActionType</w:t>
       </w:r>
-      <w:proofErr w:type="spellEnd"/>
       <w:r>
         <w:rPr>
           <w:rFonts w:asciiTheme="minorHAnsi" w:hAnsiTheme="minorHAnsi" w:cs="Courier New"/>
@@ -8797,72 +8669,50 @@
         </w:rPr>
         <w:t xml:space="preserve">, </w:t>
       </w:r>
-      <w:proofErr w:type="spellStart"/>
       <w:r>
         <w:rPr>
           <w:rFonts w:ascii="Courier New" w:hAnsi="Courier New" w:cs="Courier New"/>
           <w:sz w:val="20"/>
           <w:szCs w:val="20"/>
         </w:rPr>
-        <w:t>cyboxCommon</w:t>
-      </w:r>
-      <w:proofErr w:type="gramStart"/>
+        <w:t xml:space="preserve">cyboxCommon:BaseObjectPropertyType </w:t>
+      </w:r>
+    </w:p>
+    <w:p>
+      <w:pPr>
+        <w:pStyle w:val="Default"/>
+        <w:spacing w:after="240"/>
+        <w:ind w:left="720"/>
+        <w:rPr>
+          <w:rFonts w:asciiTheme="minorHAnsi" w:hAnsiTheme="minorHAnsi" w:cs="Courier New"/>
+          <w:sz w:val="20"/>
+          <w:szCs w:val="20"/>
+        </w:rPr>
+      </w:pPr>
+      <w:r>
+        <w:rPr>
+          <w:rFonts w:ascii="Arial" w:hAnsi="Arial"/>
+          <w:sz w:val="20"/>
+          <w:szCs w:val="20"/>
+        </w:rPr>
+        <w:t>Note that all high level concepts have a corresponding UML object.  For example, the Action high level concept is associated with a UML class named,</w:t>
+      </w:r>
+      <w:r>
+        <w:rPr>
+          <w:rFonts w:asciiTheme="minorHAnsi" w:hAnsiTheme="minorHAnsi" w:cs="Courier New"/>
+          <w:sz w:val="20"/>
+          <w:szCs w:val="20"/>
+        </w:rPr>
+        <w:t xml:space="preserve"> </w:t>
+      </w:r>
       <w:r>
         <w:rPr>
           <w:rFonts w:ascii="Courier New" w:hAnsi="Courier New" w:cs="Courier New"/>
           <w:sz w:val="20"/>
           <w:szCs w:val="20"/>
         </w:rPr>
-        <w:t>:BaseObjectPropertyType</w:t>
-      </w:r>
-      <w:proofErr w:type="spellEnd"/>
-      <w:proofErr w:type="gramEnd"/>
-      <w:r>
-        <w:rPr>
-          <w:rFonts w:ascii="Courier New" w:hAnsi="Courier New" w:cs="Courier New"/>
-          <w:sz w:val="20"/>
-          <w:szCs w:val="20"/>
-        </w:rPr>
-        <w:t xml:space="preserve"> </w:t>
-      </w:r>
-    </w:p>
-    <w:p>
-      <w:pPr>
-        <w:pStyle w:val="Default"/>
-        <w:spacing w:after="240"/>
-        <w:ind w:left="720"/>
-        <w:rPr>
-          <w:rFonts w:asciiTheme="minorHAnsi" w:hAnsiTheme="minorHAnsi" w:cs="Courier New"/>
-          <w:sz w:val="20"/>
-          <w:szCs w:val="20"/>
-        </w:rPr>
-      </w:pPr>
-      <w:r>
-        <w:rPr>
-          <w:rFonts w:ascii="Arial" w:hAnsi="Arial"/>
-          <w:sz w:val="20"/>
-          <w:szCs w:val="20"/>
-        </w:rPr>
-        <w:t>Note that all high level concepts have a corresponding UML object.  For example, the Action high level concept is associated with a UML class named,</w:t>
-      </w:r>
-      <w:r>
-        <w:rPr>
-          <w:rFonts w:asciiTheme="minorHAnsi" w:hAnsiTheme="minorHAnsi" w:cs="Courier New"/>
-          <w:sz w:val="20"/>
-          <w:szCs w:val="20"/>
-        </w:rPr>
-        <w:t xml:space="preserve"> </w:t>
-      </w:r>
-      <w:proofErr w:type="spellStart"/>
-      <w:r>
-        <w:rPr>
-          <w:rFonts w:ascii="Courier New" w:hAnsi="Courier New" w:cs="Courier New"/>
-          <w:sz w:val="20"/>
-          <w:szCs w:val="20"/>
-        </w:rPr>
         <w:t>ActionType</w:t>
       </w:r>
-      <w:proofErr w:type="spellEnd"/>
       <w:r>
         <w:rPr>
           <w:rFonts w:ascii="Arial" w:hAnsi="Arial"/>
@@ -8993,39 +8843,26 @@
       <w:r>
         <w:t xml:space="preserve">Each CybOX data model is captured in a different UML package (e.g., Core package) where the packages together compose the full CybOX UML model.  To refer to a particular class of a specific package, we use the format </w:t>
       </w:r>
-      <w:proofErr w:type="spellStart"/>
       <w:r>
         <w:rPr>
           <w:rFonts w:ascii="Courier New" w:hAnsi="Courier New" w:cs="Courier New"/>
           <w:sz w:val="22"/>
         </w:rPr>
-        <w:t>package_prefix</w:t>
-      </w:r>
-      <w:proofErr w:type="gramStart"/>
+        <w:t>package_prefix:class</w:t>
+      </w:r>
+      <w:r>
+        <w:t>, where</w:t>
+      </w:r>
+      <w:r>
+        <w:t xml:space="preserve"> </w:t>
+      </w:r>
       <w:r>
         <w:rPr>
           <w:rFonts w:ascii="Courier New" w:hAnsi="Courier New" w:cs="Courier New"/>
           <w:sz w:val="22"/>
         </w:rPr>
-        <w:t>:class</w:t>
-      </w:r>
-      <w:proofErr w:type="spellEnd"/>
-      <w:proofErr w:type="gramEnd"/>
-      <w:r>
-        <w:t>, where</w:t>
-      </w:r>
-      <w:r>
-        <w:t xml:space="preserve"> </w:t>
-      </w:r>
-      <w:proofErr w:type="spellStart"/>
-      <w:r>
-        <w:rPr>
-          <w:rFonts w:ascii="Courier New" w:hAnsi="Courier New" w:cs="Courier New"/>
-          <w:sz w:val="22"/>
-        </w:rPr>
         <w:t>package_prefix</w:t>
       </w:r>
-      <w:proofErr w:type="spellEnd"/>
       <w:r>
         <w:rPr>
           <w:sz w:val="22"/>
@@ -9251,33 +9088,59 @@
         <w:spacing w:after="120"/>
         <w:jc w:val="center"/>
       </w:pPr>
-      <w:bookmarkStart w:id="35" w:name="_Ref417296241"/>
-      <w:bookmarkStart w:id="36" w:name="_Toc426119875"/>
-      <w:bookmarkStart w:id="37" w:name="_Ref397637630"/>
+      <w:bookmarkStart w:id="35" w:name="_Ref397637630"/>
+      <w:bookmarkStart w:id="36" w:name="_Ref417296241"/>
+      <w:bookmarkStart w:id="37" w:name="_Toc426119875"/>
       <w:r>
         <w:lastRenderedPageBreak/>
         <w:t xml:space="preserve">Table </w:t>
       </w:r>
-      <w:fldSimple w:instr=" STYLEREF 1 \s ">
-        <w:r>
-          <w:rPr>
-            <w:noProof/>
-          </w:rPr>
-          <w:t>1</w:t>
-        </w:r>
-      </w:fldSimple>
+      <w:r>
+        <w:fldChar w:fldCharType="begin"/>
+      </w:r>
+      <w:r>
+        <w:instrText xml:space="preserve"> STYLEREF 1 \s </w:instrText>
+      </w:r>
+      <w:r>
+        <w:fldChar w:fldCharType="separate"/>
+      </w:r>
+      <w:r>
+        <w:rPr>
+          <w:noProof/>
+        </w:rPr>
+        <w:t>1</w:t>
+      </w:r>
+      <w:r>
+        <w:rPr>
+          <w:noProof/>
+        </w:rPr>
+        <w:fldChar w:fldCharType="end"/>
+      </w:r>
       <w:r>
         <w:noBreakHyphen/>
       </w:r>
-      <w:fldSimple w:instr=" SEQ Table \* ARABIC \s 1 ">
-        <w:r>
-          <w:rPr>
-            <w:noProof/>
-          </w:rPr>
-          <w:t>1</w:t>
-        </w:r>
-      </w:fldSimple>
-      <w:bookmarkEnd w:id="37"/>
+      <w:r>
+        <w:fldChar w:fldCharType="begin"/>
+      </w:r>
+      <w:r>
+        <w:instrText xml:space="preserve"> SEQ Table \* ARABIC \s 1 </w:instrText>
+      </w:r>
+      <w:r>
+        <w:fldChar w:fldCharType="separate"/>
+      </w:r>
+      <w:r>
+        <w:rPr>
+          <w:noProof/>
+        </w:rPr>
+        <w:t>1</w:t>
+      </w:r>
+      <w:r>
+        <w:rPr>
+          <w:noProof/>
+        </w:rPr>
+        <w:fldChar w:fldCharType="end"/>
+      </w:r>
+      <w:bookmarkEnd w:id="35"/>
       <w:r>
         <w:t xml:space="preserve">.  </w:t>
       </w:r>
@@ -9524,7 +9387,7 @@
                 <v:shape id="_x0000_i1025" type="#_x0000_t75" style="width:24pt;height:21pt" o:ole="">
                   <v:imagedata r:id="rId26" o:title=""/>
                 </v:shape>
-                <o:OLEObject Type="Embed" ProgID="PBrush" ShapeID="_x0000_i1025" DrawAspect="Content" ObjectID="_1509422261" r:id="rId27"/>
+                <o:OLEObject Type="Embed" ProgID="PBrush" ShapeID="_x0000_i1025" DrawAspect="Content" ObjectID="_1511540275" r:id="rId27"/>
               </w:object>
             </w:r>
           </w:p>
@@ -9680,7 +9543,7 @@
                 <v:shape id="_x0000_i1026" type="#_x0000_t75" style="width:14.25pt;height:14.25pt" o:ole="">
                   <v:imagedata r:id="rId29" o:title=""/>
                 </v:shape>
-                <o:OLEObject Type="Embed" ProgID="PBrush" ShapeID="_x0000_i1026" DrawAspect="Content" ObjectID="_1509422262" r:id="rId30"/>
+                <o:OLEObject Type="Embed" ProgID="PBrush" ShapeID="_x0000_i1026" DrawAspect="Content" ObjectID="_1511540276" r:id="rId30"/>
               </w:object>
             </w:r>
           </w:p>
@@ -9740,7 +9603,7 @@
                 <v:shape id="_x0000_i1027" type="#_x0000_t75" style="width:14.25pt;height:14.25pt" o:ole="">
                   <v:imagedata r:id="rId31" o:title=""/>
                 </v:shape>
-                <o:OLEObject Type="Embed" ProgID="PBrush" ShapeID="_x0000_i1027" DrawAspect="Content" ObjectID="_1509422263" r:id="rId32"/>
+                <o:OLEObject Type="Embed" ProgID="PBrush" ShapeID="_x0000_i1027" DrawAspect="Content" ObjectID="_1511540277" r:id="rId32"/>
               </w:object>
             </w:r>
           </w:p>
@@ -9926,7 +9789,7 @@
                 <v:shape id="_x0000_i1028" type="#_x0000_t75" style="width:57.75pt;height:35.25pt" o:ole="">
                   <v:imagedata r:id="rId33" o:title=""/>
                 </v:shape>
-                <o:OLEObject Type="Embed" ProgID="PBrush" ShapeID="_x0000_i1028" DrawAspect="Content" ObjectID="_1509422264" r:id="rId34"/>
+                <o:OLEObject Type="Embed" ProgID="PBrush" ShapeID="_x0000_i1028" DrawAspect="Content" ObjectID="_1511540278" r:id="rId34"/>
               </w:object>
             </w:r>
           </w:p>
@@ -9964,8 +9827,8 @@
       </w:pPr>
       <w:bookmarkStart w:id="38" w:name="_Toc426119876"/>
       <w:bookmarkStart w:id="39" w:name="_Toc435678405"/>
-      <w:bookmarkEnd w:id="35"/>
       <w:bookmarkEnd w:id="36"/>
+      <w:bookmarkEnd w:id="37"/>
       <w:r>
         <w:t>Property Table Notation</w:t>
       </w:r>
@@ -10007,13 +9870,13 @@
           <w:b/>
           <w:color w:val="0000EE"/>
         </w:rPr>
+        <w:instrText xml:space="preserve"> \* MERGEFORMAT </w:instrText>
       </w:r>
       <w:r>
         <w:rPr>
           <w:b/>
           <w:color w:val="0000EE"/>
         </w:rPr>
-        <w:instrText xml:space="preserve"> \* MERGEFORMAT </w:instrText>
       </w:r>
       <w:r>
         <w:rPr>
@@ -10091,13 +9954,13 @@
           <w:b/>
           <w:color w:val="0000EE"/>
         </w:rPr>
+        <w:instrText xml:space="preserve"> \* MERGEFORMAT </w:instrText>
       </w:r>
       <w:r>
         <w:rPr>
           <w:b/>
           <w:color w:val="0000EE"/>
         </w:rPr>
-        <w:instrText xml:space="preserve"> \* MERGEFORMAT </w:instrText>
       </w:r>
       <w:r>
         <w:rPr>
@@ -10334,7 +10197,6 @@
             <w:r>
               <w:t xml:space="preserve">The </w:t>
             </w:r>
-            <w:proofErr w:type="spellStart"/>
             <w:r>
               <w:rPr>
                 <w:rFonts w:ascii="Courier New" w:hAnsi="Courier New" w:cs="Courier New"/>
@@ -10347,7 +10209,6 @@
               </w:rPr>
               <w:t>Source</w:t>
             </w:r>
-            <w:proofErr w:type="spellEnd"/>
             <w:r>
               <w:t xml:space="preserve"> property characterizes the source of the </w:t>
             </w:r>
@@ -10366,11 +10227,9 @@
             <w:r>
               <w:t xml:space="preserve"> include </w:t>
             </w:r>
-            <w:proofErr w:type="spellStart"/>
             <w:r>
-              <w:t>identitifying</w:t>
+              <w:t>identifying</w:t>
             </w:r>
-            <w:proofErr w:type="spellEnd"/>
             <w:r>
               <w:t xml:space="preserve"> characteristics, time-related attributes, and a list of the tools used to collect the information.</w:t>
             </w:r>
@@ -10504,14 +10363,12 @@
             <w:r>
               <w:t xml:space="preserve">The </w:t>
             </w:r>
-            <w:proofErr w:type="spellStart"/>
             <w:r>
               <w:rPr>
                 <w:rFonts w:ascii="Courier New" w:hAnsi="Courier New" w:cs="Courier New"/>
               </w:rPr>
               <w:t>Obfuscation_Technique</w:t>
             </w:r>
-            <w:proofErr w:type="spellEnd"/>
             <w:r>
               <w:t xml:space="preserve"> property </w:t>
             </w:r>
@@ -10606,14 +10463,12 @@
             <w:r>
               <w:t xml:space="preserve">The </w:t>
             </w:r>
-            <w:proofErr w:type="spellStart"/>
             <w:r>
               <w:rPr>
                 <w:rFonts w:ascii="Courier New" w:hAnsi="Courier New" w:cs="Courier New"/>
               </w:rPr>
               <w:t>cybox_major_version</w:t>
             </w:r>
-            <w:proofErr w:type="spellEnd"/>
             <w:r>
               <w:t xml:space="preserve"> property </w:t>
             </w:r>
@@ -10868,14 +10723,7 @@
       </w:r>
       <w:r>
         <w:tab/>
-      </w:r>
-      <w:proofErr w:type="spellStart"/>
-      <w:r>
-        <w:t>Bradner</w:t>
-      </w:r>
-      <w:proofErr w:type="spellEnd"/>
-      <w:r>
-        <w:t xml:space="preserve">, S., </w:t>
+        <w:t xml:space="preserve">Bradner, S., </w:t>
       </w:r>
       <w:r>
         <w:t>“Key words for use in RFCs to Indicate Requirement Levels”</w:t>
@@ -10931,13 +10779,13 @@
           <w:b/>
           <w:color w:val="0000EE"/>
         </w:rPr>
+        <w:instrText xml:space="preserve"> \* MERGEFORMAT </w:instrText>
       </w:r>
       <w:r>
         <w:rPr>
           <w:b/>
           <w:color w:val="0000EE"/>
         </w:rPr>
-        <w:instrText xml:space="preserve"> \* MERGEFORMAT </w:instrText>
       </w:r>
       <w:r>
         <w:rPr>
@@ -10971,7 +10819,7 @@
           <w:tab w:val="num" w:pos="864"/>
         </w:tabs>
         <w:spacing w:before="360" w:after="60"/>
-        <w:ind w:left="720"/>
+        <w:ind w:left="540" w:hanging="540"/>
       </w:pPr>
       <w:bookmarkStart w:id="55" w:name="_Toc426119879"/>
       <w:bookmarkStart w:id="56" w:name="_Toc435678410"/>
@@ -11001,15 +10849,15 @@
           <w:tab w:val="num" w:pos="864"/>
         </w:tabs>
         <w:spacing w:before="360" w:after="60"/>
-        <w:ind w:left="720"/>
-      </w:pPr>
-      <w:bookmarkStart w:id="57" w:name="_Toc287332011"/>
-      <w:bookmarkStart w:id="58" w:name="_Toc409437263"/>
-      <w:bookmarkStart w:id="59" w:name="_Toc435678411"/>
+        <w:ind w:left="540" w:hanging="540"/>
+      </w:pPr>
+      <w:bookmarkStart w:id="57" w:name="_Toc435678411"/>
+      <w:bookmarkStart w:id="58" w:name="_Toc287332011"/>
+      <w:bookmarkStart w:id="59" w:name="_Toc409437263"/>
       <w:r>
         <w:t>Objects</w:t>
       </w:r>
-      <w:bookmarkEnd w:id="59"/>
+      <w:bookmarkEnd w:id="57"/>
     </w:p>
     <w:p>
       <w:r>
@@ -11044,13 +10892,8 @@
         <w:pStyle w:val="Heading2"/>
       </w:pPr>
       <w:bookmarkStart w:id="62" w:name="_Toc435678413"/>
-      <w:proofErr w:type="spellStart"/>
-      <w:r>
-        <w:t>UnixPipeObjectType</w:t>
-      </w:r>
-      <w:proofErr w:type="spellEnd"/>
-      <w:r>
-        <w:t xml:space="preserve"> Class</w:t>
+      <w:r>
+        <w:t>UnixPipeObjectType Class</w:t>
       </w:r>
       <w:bookmarkEnd w:id="62"/>
     </w:p>
@@ -11065,27 +10908,17 @@
       <w:r>
         <w:t xml:space="preserve">The </w:t>
       </w:r>
-      <w:proofErr w:type="spellStart"/>
       <w:r>
         <w:rPr>
           <w:rFonts w:ascii="Courier New" w:eastAsia="Courier New" w:hAnsi="Courier New" w:cs="Courier New"/>
         </w:rPr>
         <w:t>UnixPipeObjectType</w:t>
       </w:r>
-      <w:proofErr w:type="spellEnd"/>
       <w:r>
         <w:t xml:space="preserve"> </w:t>
       </w:r>
       <w:r>
-        <w:t xml:space="preserve">class is intended to characterize </w:t>
-      </w:r>
-      <w:proofErr w:type="gramStart"/>
-      <w:r>
-        <w:t>Unix</w:t>
-      </w:r>
-      <w:proofErr w:type="gramEnd"/>
-      <w:r>
-        <w:t xml:space="preserve"> pipes.</w:t>
+        <w:t>class is intended to characterize Unix pipes.</w:t>
       </w:r>
       <w:r>
         <w:rPr>
@@ -11099,14 +10932,12 @@
         </w:rPr>
         <w:t xml:space="preserve">The UML diagram corresponding to the </w:t>
       </w:r>
-      <w:proofErr w:type="spellStart"/>
       <w:r>
         <w:rPr>
           <w:rFonts w:ascii="Courier New" w:eastAsia="Courier New" w:hAnsi="Courier New" w:cs="Courier New"/>
         </w:rPr>
         <w:t>UnixPipeObjectType</w:t>
       </w:r>
-      <w:proofErr w:type="spellEnd"/>
       <w:r>
         <w:t xml:space="preserve"> </w:t>
       </w:r>
@@ -11252,63 +11083,35 @@
       <w:r>
         <w:t xml:space="preserve">Figure </w:t>
       </w:r>
-      <w:r>
-        <w:fldChar w:fldCharType="begin"/>
-      </w:r>
-      <w:r>
-        <w:instrText xml:space="preserve"> STYLEREF 1 \s </w:instrText>
-      </w:r>
-      <w:r>
-        <w:fldChar w:fldCharType="separate"/>
-      </w:r>
-      <w:r>
-        <w:rPr>
-          <w:noProof/>
-        </w:rPr>
-        <w:t>3</w:t>
-      </w:r>
-      <w:r>
-        <w:rPr>
-          <w:noProof/>
-        </w:rPr>
-        <w:fldChar w:fldCharType="end"/>
-      </w:r>
+      <w:fldSimple w:instr=" STYLEREF 1 \s ">
+        <w:r>
+          <w:rPr>
+            <w:noProof/>
+          </w:rPr>
+          <w:t>3</w:t>
+        </w:r>
+      </w:fldSimple>
       <w:r>
         <w:noBreakHyphen/>
       </w:r>
-      <w:r>
-        <w:fldChar w:fldCharType="begin"/>
-      </w:r>
-      <w:r>
-        <w:instrText xml:space="preserve"> SEQ Figure \* ARABIC \s 1 </w:instrText>
-      </w:r>
-      <w:r>
-        <w:fldChar w:fldCharType="separate"/>
-      </w:r>
-      <w:r>
-        <w:rPr>
-          <w:noProof/>
-        </w:rPr>
-        <w:t>1</w:t>
-      </w:r>
-      <w:r>
-        <w:rPr>
-          <w:noProof/>
-        </w:rPr>
-        <w:fldChar w:fldCharType="end"/>
-      </w:r>
+      <w:fldSimple w:instr=" SEQ Figure \* ARABIC \s 1 ">
+        <w:r>
+          <w:rPr>
+            <w:noProof/>
+          </w:rPr>
+          <w:t>1</w:t>
+        </w:r>
+      </w:fldSimple>
       <w:bookmarkEnd w:id="63"/>
       <w:r>
         <w:t xml:space="preserve">. UML diagram of the </w:t>
       </w:r>
-      <w:proofErr w:type="spellStart"/>
       <w:r>
         <w:rPr>
           <w:rFonts w:ascii="Courier New" w:eastAsia="Courier New" w:hAnsi="Courier New" w:cs="Courier New"/>
         </w:rPr>
         <w:t>UnixPipeObjectType</w:t>
       </w:r>
-      <w:proofErr w:type="spellEnd"/>
       <w:r>
         <w:t xml:space="preserve"> class</w:t>
       </w:r>
@@ -11321,21 +11124,14 @@
       <w:r>
         <w:t xml:space="preserve">The property table of the </w:t>
       </w:r>
-      <w:proofErr w:type="spellStart"/>
       <w:r>
         <w:rPr>
           <w:rFonts w:ascii="Courier New" w:eastAsia="Courier New" w:hAnsi="Courier New" w:cs="Courier New"/>
         </w:rPr>
         <w:t>UnixPipeObjectType</w:t>
       </w:r>
-      <w:proofErr w:type="spellEnd"/>
-      <w:r>
-        <w:t xml:space="preserve"> class </w:t>
-      </w:r>
-      <w:bookmarkStart w:id="64" w:name="_GoBack"/>
-      <w:bookmarkEnd w:id="64"/>
-      <w:r>
-        <w:t xml:space="preserve">is given in </w:t>
+      <w:r>
+        <w:t xml:space="preserve"> class is given in </w:t>
       </w:r>
       <w:r>
         <w:rPr>
@@ -11356,13 +11152,13 @@
           <w:b/>
           <w:color w:val="0000EE"/>
         </w:rPr>
+        <w:instrText xml:space="preserve"> \* MERGEFORMAT </w:instrText>
       </w:r>
       <w:r>
         <w:rPr>
           <w:b/>
           <w:color w:val="0000EE"/>
         </w:rPr>
-        <w:instrText xml:space="preserve"> \* MERGEFORMAT </w:instrText>
       </w:r>
       <w:r>
         <w:rPr>
@@ -11417,44 +11213,68 @@
         <w:pStyle w:val="tablecaption"/>
         <w:jc w:val="center"/>
       </w:pPr>
-      <w:bookmarkStart w:id="65" w:name="_Ref435680238"/>
+      <w:bookmarkStart w:id="64" w:name="_Ref435680238"/>
       <w:r>
         <w:t xml:space="preserve">Table </w:t>
       </w:r>
-      <w:fldSimple w:instr=" STYLEREF 1 \s ">
-        <w:r>
-          <w:rPr>
-            <w:noProof/>
-          </w:rPr>
-          <w:t>3</w:t>
-        </w:r>
-      </w:fldSimple>
+      <w:r>
+        <w:fldChar w:fldCharType="begin"/>
+      </w:r>
+      <w:r>
+        <w:instrText xml:space="preserve"> STYLEREF 1 \s </w:instrText>
+      </w:r>
+      <w:r>
+        <w:fldChar w:fldCharType="separate"/>
+      </w:r>
+      <w:r>
+        <w:rPr>
+          <w:noProof/>
+        </w:rPr>
+        <w:t>3</w:t>
+      </w:r>
+      <w:r>
+        <w:rPr>
+          <w:noProof/>
+        </w:rPr>
+        <w:fldChar w:fldCharType="end"/>
+      </w:r>
       <w:r>
         <w:noBreakHyphen/>
       </w:r>
-      <w:fldSimple w:instr=" SEQ Table \* ARABIC \s 1 ">
-        <w:r>
-          <w:rPr>
-            <w:noProof/>
-          </w:rPr>
-          <w:t>1</w:t>
-        </w:r>
-      </w:fldSimple>
-      <w:bookmarkEnd w:id="65"/>
+      <w:r>
+        <w:fldChar w:fldCharType="begin"/>
+      </w:r>
+      <w:r>
+        <w:instrText xml:space="preserve"> SEQ Table \* ARABIC \s 1 </w:instrText>
+      </w:r>
+      <w:r>
+        <w:fldChar w:fldCharType="separate"/>
+      </w:r>
+      <w:r>
+        <w:rPr>
+          <w:noProof/>
+        </w:rPr>
+        <w:t>1</w:t>
+      </w:r>
+      <w:r>
+        <w:rPr>
+          <w:noProof/>
+        </w:rPr>
+        <w:fldChar w:fldCharType="end"/>
+      </w:r>
+      <w:bookmarkEnd w:id="64"/>
       <w:r>
         <w:t xml:space="preserve">. </w:t>
       </w:r>
       <w:r>
         <w:t xml:space="preserve">Properties of the </w:t>
       </w:r>
-      <w:proofErr w:type="spellStart"/>
       <w:r>
         <w:rPr>
           <w:rFonts w:ascii="Courier New" w:eastAsia="Courier New" w:hAnsi="Courier New" w:cs="Courier New"/>
         </w:rPr>
         <w:t>UnixPipeObjectType</w:t>
       </w:r>
-      <w:proofErr w:type="spellEnd"/>
       <w:r>
         <w:t xml:space="preserve"> class</w:t>
       </w:r>
@@ -11612,14 +11432,12 @@
             <w:vAlign w:val="center"/>
           </w:tcPr>
           <w:p>
-            <w:proofErr w:type="spellStart"/>
             <w:r>
               <w:rPr>
                 <w:b/>
               </w:rPr>
               <w:t>Permission_Mode</w:t>
             </w:r>
-            <w:proofErr w:type="spellEnd"/>
           </w:p>
         </w:tc>
         <w:tc>
@@ -11692,14 +11510,12 @@
             <w:r>
               <w:t xml:space="preserve">The </w:t>
             </w:r>
-            <w:proofErr w:type="spellStart"/>
             <w:r>
               <w:rPr>
                 <w:rFonts w:ascii="Courier New" w:hAnsi="Courier New" w:cs="Courier New"/>
               </w:rPr>
               <w:t>Permission_Mode</w:t>
             </w:r>
-            <w:proofErr w:type="spellEnd"/>
             <w:r>
               <w:t xml:space="preserve"> property specifies the Unix permission mode for the pipe.</w:t>
             </w:r>
@@ -11722,16 +11538,16 @@
       <w:pPr>
         <w:pStyle w:val="Heading1"/>
       </w:pPr>
-      <w:bookmarkStart w:id="66" w:name="_Ref428537416"/>
-      <w:bookmarkStart w:id="67" w:name="_Toc435678414"/>
+      <w:bookmarkStart w:id="65" w:name="_Ref428537416"/>
+      <w:bookmarkStart w:id="66" w:name="_Toc435678414"/>
       <w:r>
         <w:lastRenderedPageBreak/>
         <w:t>Conformance</w:t>
       </w:r>
-      <w:bookmarkEnd w:id="57"/>
       <w:bookmarkEnd w:id="58"/>
+      <w:bookmarkEnd w:id="59"/>
+      <w:bookmarkEnd w:id="65"/>
       <w:bookmarkEnd w:id="66"/>
-      <w:bookmarkEnd w:id="67"/>
     </w:p>
     <w:p>
       <w:r>
@@ -11773,42 +11589,82 @@
         <w:pStyle w:val="AppendixHeading1"/>
         <w:spacing w:after="120" w:afterAutospacing="0"/>
       </w:pPr>
-      <w:bookmarkStart w:id="68" w:name="_Toc85472897"/>
-      <w:bookmarkStart w:id="69" w:name="_Toc287332012"/>
-      <w:bookmarkStart w:id="70" w:name="_Toc409437264"/>
-      <w:bookmarkStart w:id="71" w:name="_Toc435678415"/>
+      <w:bookmarkStart w:id="67" w:name="_Toc85472897"/>
+      <w:bookmarkStart w:id="68" w:name="_Toc287332012"/>
+      <w:bookmarkStart w:id="69" w:name="_Toc409437264"/>
+      <w:bookmarkStart w:id="70" w:name="_Toc435678415"/>
       <w:r>
         <w:lastRenderedPageBreak/>
         <w:t>Acknowledgments</w:t>
       </w:r>
+      <w:bookmarkEnd w:id="67"/>
       <w:bookmarkEnd w:id="68"/>
       <w:bookmarkEnd w:id="69"/>
       <w:bookmarkEnd w:id="70"/>
+    </w:p>
+    <w:p>
+      <w:pPr>
+        <w:spacing w:after="240"/>
+      </w:pPr>
+      <w:r>
+        <w:t>The following individuals have participated in the creation of this specification and are gratefully acknowledged:</w:t>
+      </w:r>
+    </w:p>
+    <w:p>
+      <w:pPr>
+        <w:pStyle w:val="Titlepageinfo"/>
+      </w:pPr>
+      <w:r>
+        <w:t>Participants:</w:t>
+      </w:r>
+      <w:r>
+        <w:fldChar w:fldCharType="begin"/>
+      </w:r>
+      <w:r>
+        <w:instrText xml:space="preserve"> MACROBUTTON  </w:instrText>
+      </w:r>
+      <w:r>
+        <w:fldChar w:fldCharType="end"/>
+      </w:r>
+    </w:p>
+    <w:p>
+      <w:pPr>
+        <w:pStyle w:val="Contributor"/>
+      </w:pPr>
+      <w:r>
+        <w:t>Dean Thompson, Australia and New Zealand Banking Group (ANZ Bank)</w:t>
+      </w:r>
+    </w:p>
+    <w:p>
+      <w:pPr>
+        <w:pStyle w:val="Contributor"/>
+      </w:pPr>
+      <w:r>
+        <w:t>Bret Jordan, Blue Coat Systems, Inc.</w:t>
+      </w:r>
+    </w:p>
+    <w:p>
+      <w:pPr>
+        <w:pStyle w:val="Contributor"/>
+      </w:pPr>
+      <w:r>
+        <w:t>Adnan Baykal, Center for Internet Security (CIS)</w:t>
+      </w:r>
+    </w:p>
+    <w:p>
+      <w:pPr>
+        <w:pStyle w:val="Contributor"/>
+      </w:pPr>
+      <w:r>
+        <w:t xml:space="preserve">Liron Schiff, </w:t>
+      </w:r>
+      <w:bookmarkStart w:id="71" w:name="_GoBack"/>
+      <w:r>
+        <w:t>Comilion</w:t>
+      </w:r>
       <w:bookmarkEnd w:id="71"/>
-    </w:p>
-    <w:p>
-      <w:pPr>
-        <w:spacing w:after="240"/>
-      </w:pPr>
-      <w:r>
-        <w:t>The following individuals have participated in the creation of this specification and are gratefully acknowledged:</w:t>
-      </w:r>
-    </w:p>
-    <w:p>
-      <w:pPr>
-        <w:pStyle w:val="Titlepageinfo"/>
-      </w:pPr>
-      <w:r>
-        <w:t>Participants:</w:t>
-      </w:r>
-      <w:r>
-        <w:fldChar w:fldCharType="begin"/>
-      </w:r>
-      <w:r>
-        <w:instrText xml:space="preserve"> MACROBUTTON  </w:instrText>
-      </w:r>
-      <w:r>
-        <w:fldChar w:fldCharType="end"/>
+      <w:r>
+        <w:t xml:space="preserve"> (mobile) Ltd.</w:t>
       </w:r>
     </w:p>
     <w:p>
@@ -11816,7 +11672,7 @@
         <w:pStyle w:val="Contributor"/>
       </w:pPr>
       <w:r>
-        <w:t>Dean Thompson, Australia and New Zealand Banking Group (ANZ Bank)</w:t>
+        <w:t>Jane Ginn, Cyber Threat Intelligence Network, Inc. (CTIN)</w:t>
       </w:r>
     </w:p>
     <w:p>
@@ -11824,7 +11680,7 @@
         <w:pStyle w:val="Contributor"/>
       </w:pPr>
       <w:r>
-        <w:t>Bret Jordan, Blue Coat Systems, Inc.</w:t>
+        <w:t>Richard Struse, DHS Office of Cybersecurity and Communications (CS&amp;C)</w:t>
       </w:r>
     </w:p>
     <w:p>
@@ -11832,28 +11688,15 @@
         <w:pStyle w:val="Contributor"/>
       </w:pPr>
       <w:r>
-        <w:t>Adnan Baykal, Center for Internet Security (CIS)</w:t>
+        <w:t>Ryusuke Masuoka, Fujitsu Limited</w:t>
       </w:r>
     </w:p>
     <w:p>
       <w:pPr>
         <w:pStyle w:val="Contributor"/>
       </w:pPr>
-      <w:proofErr w:type="spellStart"/>
-      <w:r>
-        <w:t>Liron</w:t>
-      </w:r>
-      <w:proofErr w:type="spellEnd"/>
-      <w:r>
-        <w:t xml:space="preserve"> Schiff, </w:t>
-      </w:r>
-      <w:proofErr w:type="spellStart"/>
-      <w:r>
-        <w:t>Comilion</w:t>
-      </w:r>
-      <w:proofErr w:type="spellEnd"/>
-      <w:r>
-        <w:t xml:space="preserve"> (mobile) Ltd.</w:t>
+      <w:r>
+        <w:t>Eric Burger, Georgetown University</w:t>
       </w:r>
     </w:p>
     <w:p>
@@ -11861,15 +11704,7 @@
         <w:pStyle w:val="Contributor"/>
       </w:pPr>
       <w:r>
-        <w:t xml:space="preserve">Jane </w:t>
-      </w:r>
-      <w:proofErr w:type="spellStart"/>
-      <w:r>
-        <w:t>Ginn</w:t>
-      </w:r>
-      <w:proofErr w:type="spellEnd"/>
-      <w:r>
-        <w:t>, Cyber Threat Intelligence Network, Inc. (CTIN)</w:t>
+        <w:t>Jason Keirstead, IBM</w:t>
       </w:r>
     </w:p>
     <w:p>
@@ -11877,28 +11712,15 @@
         <w:pStyle w:val="Contributor"/>
       </w:pPr>
       <w:r>
-        <w:t>Richard Struse, DHS Office of Cybersecurity and Communications (CS&amp;C)</w:t>
+        <w:t>Paul Martini, iboss, Inc.</w:t>
       </w:r>
     </w:p>
     <w:p>
       <w:pPr>
         <w:pStyle w:val="Contributor"/>
       </w:pPr>
-      <w:proofErr w:type="spellStart"/>
-      <w:r>
-        <w:t>Ryusuke</w:t>
-      </w:r>
-      <w:proofErr w:type="spellEnd"/>
-      <w:r>
-        <w:t xml:space="preserve"> </w:t>
-      </w:r>
-      <w:proofErr w:type="spellStart"/>
-      <w:r>
-        <w:t>Masuoka</w:t>
-      </w:r>
-      <w:proofErr w:type="spellEnd"/>
-      <w:r>
-        <w:t>, Fujitsu Limited</w:t>
+      <w:r>
+        <w:t>Jerome Athias, Individual</w:t>
       </w:r>
     </w:p>
     <w:p>
@@ -11906,7 +11728,7 @@
         <w:pStyle w:val="Contributor"/>
       </w:pPr>
       <w:r>
-        <w:t>Eric Burger, Georgetown University</w:t>
+        <w:t>Sanjiv Kalkar, Individual</w:t>
       </w:r>
     </w:p>
     <w:p>
@@ -11914,15 +11736,7 @@
         <w:pStyle w:val="Contributor"/>
       </w:pPr>
       <w:r>
-        <w:t xml:space="preserve">Jason </w:t>
-      </w:r>
-      <w:proofErr w:type="spellStart"/>
-      <w:r>
-        <w:t>Keirstead</w:t>
-      </w:r>
-      <w:proofErr w:type="spellEnd"/>
-      <w:r>
-        <w:t>, IBM</w:t>
+        <w:t>Terry MacDonald, Individual</w:t>
       </w:r>
     </w:p>
     <w:p>
@@ -11930,15 +11744,7 @@
         <w:pStyle w:val="Contributor"/>
       </w:pPr>
       <w:r>
-        <w:t xml:space="preserve">Paul Martini, </w:t>
-      </w:r>
-      <w:proofErr w:type="spellStart"/>
-      <w:r>
-        <w:t>iboss</w:t>
-      </w:r>
-      <w:proofErr w:type="spellEnd"/>
-      <w:r>
-        <w:t>, Inc.</w:t>
+        <w:t>Alex Pinto, Individual</w:t>
       </w:r>
     </w:p>
     <w:p>
@@ -11946,36 +11752,15 @@
         <w:pStyle w:val="Contributor"/>
       </w:pPr>
       <w:r>
-        <w:t xml:space="preserve">Jerome </w:t>
-      </w:r>
-      <w:proofErr w:type="spellStart"/>
-      <w:r>
-        <w:t>Athias</w:t>
-      </w:r>
-      <w:proofErr w:type="spellEnd"/>
-      <w:r>
-        <w:t>, Individual</w:t>
+        <w:t>Patrick Maroney, Integrated Networking Technologies, Inc.</w:t>
       </w:r>
     </w:p>
     <w:p>
       <w:pPr>
         <w:pStyle w:val="Contributor"/>
       </w:pPr>
-      <w:proofErr w:type="spellStart"/>
-      <w:r>
-        <w:t>Sanjiv</w:t>
-      </w:r>
-      <w:proofErr w:type="spellEnd"/>
-      <w:r>
-        <w:t xml:space="preserve"> </w:t>
-      </w:r>
-      <w:proofErr w:type="spellStart"/>
-      <w:r>
-        <w:t>Kalkar</w:t>
-      </w:r>
-      <w:proofErr w:type="spellEnd"/>
-      <w:r>
-        <w:t>, Individual</w:t>
+      <w:r>
+        <w:t>Wouter Bolsterlee, Intelworks BV</w:t>
       </w:r>
     </w:p>
     <w:p>
@@ -11983,7 +11768,7 @@
         <w:pStyle w:val="Contributor"/>
       </w:pPr>
       <w:r>
-        <w:t>Terry MacDonald, Individual</w:t>
+        <w:t>Joep Gommers, Intelworks BV</w:t>
       </w:r>
     </w:p>
     <w:p>
@@ -11991,7 +11776,7 @@
         <w:pStyle w:val="Contributor"/>
       </w:pPr>
       <w:r>
-        <w:t>Alex Pinto, Individual</w:t>
+        <w:t>Sergey Polzunov, Intelworks BV</w:t>
       </w:r>
     </w:p>
     <w:p>
@@ -11999,65 +11784,23 @@
         <w:pStyle w:val="Contributor"/>
       </w:pPr>
       <w:r>
-        <w:t>Patrick Maroney, Integrated Networking Technologies, Inc.</w:t>
+        <w:t>Rutger Prins, Intelworks BV</w:t>
       </w:r>
     </w:p>
     <w:p>
       <w:pPr>
         <w:pStyle w:val="Contributor"/>
       </w:pPr>
-      <w:proofErr w:type="spellStart"/>
-      <w:r>
-        <w:t>Wouter</w:t>
-      </w:r>
-      <w:proofErr w:type="spellEnd"/>
-      <w:r>
-        <w:t xml:space="preserve"> </w:t>
-      </w:r>
-      <w:proofErr w:type="spellStart"/>
-      <w:r>
-        <w:t>Bolsterlee</w:t>
-      </w:r>
-      <w:proofErr w:type="spellEnd"/>
-      <w:r>
-        <w:t xml:space="preserve">, </w:t>
-      </w:r>
-      <w:proofErr w:type="spellStart"/>
-      <w:r>
-        <w:t>Intelworks</w:t>
-      </w:r>
-      <w:proofErr w:type="spellEnd"/>
-      <w:r>
-        <w:t xml:space="preserve"> BV</w:t>
+      <w:r>
+        <w:t>Andrei Sîrghi, Intelworks BV</w:t>
       </w:r>
     </w:p>
     <w:p>
       <w:pPr>
         <w:pStyle w:val="Contributor"/>
       </w:pPr>
-      <w:proofErr w:type="spellStart"/>
-      <w:r>
-        <w:t>Joep</w:t>
-      </w:r>
-      <w:proofErr w:type="spellEnd"/>
-      <w:r>
-        <w:t xml:space="preserve"> </w:t>
-      </w:r>
-      <w:proofErr w:type="spellStart"/>
-      <w:r>
-        <w:t>Gommers</w:t>
-      </w:r>
-      <w:proofErr w:type="spellEnd"/>
-      <w:r>
-        <w:t xml:space="preserve">, </w:t>
-      </w:r>
-      <w:proofErr w:type="spellStart"/>
-      <w:r>
-        <w:t>Intelworks</w:t>
-      </w:r>
-      <w:proofErr w:type="spellEnd"/>
-      <w:r>
-        <w:t xml:space="preserve"> BV</w:t>
+      <w:r>
+        <w:t>Jonathan Baker, MITRE Corporation</w:t>
       </w:r>
     </w:p>
     <w:p>
@@ -12065,52 +11808,15 @@
         <w:pStyle w:val="Contributor"/>
       </w:pPr>
       <w:r>
-        <w:t xml:space="preserve">Sergey </w:t>
-      </w:r>
-      <w:proofErr w:type="spellStart"/>
-      <w:r>
-        <w:t>Polzunov</w:t>
-      </w:r>
-      <w:proofErr w:type="spellEnd"/>
-      <w:r>
-        <w:t xml:space="preserve">, </w:t>
-      </w:r>
-      <w:proofErr w:type="spellStart"/>
-      <w:r>
-        <w:t>Intelworks</w:t>
-      </w:r>
-      <w:proofErr w:type="spellEnd"/>
-      <w:r>
-        <w:t xml:space="preserve"> BV</w:t>
+        <w:t>Sean Barnum, MITRE Corporation</w:t>
       </w:r>
     </w:p>
     <w:p>
       <w:pPr>
         <w:pStyle w:val="Contributor"/>
       </w:pPr>
-      <w:proofErr w:type="spellStart"/>
-      <w:r>
-        <w:t>Rutger</w:t>
-      </w:r>
-      <w:proofErr w:type="spellEnd"/>
-      <w:r>
-        <w:t xml:space="preserve"> </w:t>
-      </w:r>
-      <w:proofErr w:type="spellStart"/>
-      <w:r>
-        <w:t>Prins</w:t>
-      </w:r>
-      <w:proofErr w:type="spellEnd"/>
-      <w:r>
-        <w:t xml:space="preserve">, </w:t>
-      </w:r>
-      <w:proofErr w:type="spellStart"/>
-      <w:r>
-        <w:t>Intelworks</w:t>
-      </w:r>
-      <w:proofErr w:type="spellEnd"/>
-      <w:r>
-        <w:t xml:space="preserve"> BV</w:t>
+      <w:r>
+        <w:t>Mark Davidson, MITRE Corporation</w:t>
       </w:r>
     </w:p>
     <w:p>
@@ -12118,23 +11824,7 @@
         <w:pStyle w:val="Contributor"/>
       </w:pPr>
       <w:r>
-        <w:t xml:space="preserve">Andrei </w:t>
-      </w:r>
-      <w:proofErr w:type="spellStart"/>
-      <w:r>
-        <w:t>Sîrghi</w:t>
-      </w:r>
-      <w:proofErr w:type="spellEnd"/>
-      <w:r>
-        <w:t xml:space="preserve">, </w:t>
-      </w:r>
-      <w:proofErr w:type="spellStart"/>
-      <w:r>
-        <w:t>Intelworks</w:t>
-      </w:r>
-      <w:proofErr w:type="spellEnd"/>
-      <w:r>
-        <w:t xml:space="preserve"> BV</w:t>
+        <w:t>Ivan Kirillov, MITRE Corporation</w:t>
       </w:r>
     </w:p>
     <w:p>
@@ -12142,7 +11832,7 @@
         <w:pStyle w:val="Contributor"/>
       </w:pPr>
       <w:r>
-        <w:t>Jonathan Baker, MITRE Corporation</w:t>
+        <w:t>John Wunder, MITRE Corporation</w:t>
       </w:r>
     </w:p>
     <w:p>
@@ -12150,7 +11840,7 @@
         <w:pStyle w:val="Contributor"/>
       </w:pPr>
       <w:r>
-        <w:t>Sean Barnum, MITRE Corporation</w:t>
+        <w:t>Mike Boyle, National Security Agency</w:t>
       </w:r>
     </w:p>
     <w:p>
@@ -12158,7 +11848,7 @@
         <w:pStyle w:val="Contributor"/>
       </w:pPr>
       <w:r>
-        <w:t>Mark Davidson, MITRE Corporation</w:t>
+        <w:t>Jessica Fitzgerald-McKay, National Security Agency</w:t>
       </w:r>
     </w:p>
     <w:p>
@@ -12166,7 +11856,7 @@
         <w:pStyle w:val="Contributor"/>
       </w:pPr>
       <w:r>
-        <w:t>Ivan Kirillov, MITRE Corporation</w:t>
+        <w:t>Takahiro Kakumaru, NEC Corporation</w:t>
       </w:r>
     </w:p>
     <w:p>
@@ -12174,7 +11864,7 @@
         <w:pStyle w:val="Contributor"/>
       </w:pPr>
       <w:r>
-        <w:t>John Wunder, MITRE Corporation</w:t>
+        <w:t>John-Mark Gurney, New Context Services, Inc.</w:t>
       </w:r>
     </w:p>
     <w:p>
@@ -12182,7 +11872,7 @@
         <w:pStyle w:val="Contributor"/>
       </w:pPr>
       <w:r>
-        <w:t>Mike Boyle, National Security Agency</w:t>
+        <w:t>Christian Hunt, New Context Services, Inc.</w:t>
       </w:r>
     </w:p>
     <w:p>
@@ -12190,7 +11880,7 @@
         <w:pStyle w:val="Contributor"/>
       </w:pPr>
       <w:r>
-        <w:t>Jessica Fitzgerald-McKay, National Security Agency</w:t>
+        <w:t>Andrew Storms, New Context Services, Inc.</w:t>
       </w:r>
     </w:p>
     <w:p>
@@ -12198,15 +11888,7 @@
         <w:pStyle w:val="Contributor"/>
       </w:pPr>
       <w:r>
-        <w:t xml:space="preserve">Takahiro </w:t>
-      </w:r>
-      <w:proofErr w:type="spellStart"/>
-      <w:r>
-        <w:t>Kakumaru</w:t>
-      </w:r>
-      <w:proofErr w:type="spellEnd"/>
-      <w:r>
-        <w:t>, NEC Corporation</w:t>
+        <w:t>Igor Baikalov, Securonix</w:t>
       </w:r>
     </w:p>
     <w:p>
@@ -12214,60 +11896,7 @@
         <w:pStyle w:val="Contributor"/>
       </w:pPr>
       <w:r>
-        <w:t>John-Mark Gurney, New Context Services, Inc.</w:t>
-      </w:r>
-    </w:p>
-    <w:p>
-      <w:pPr>
-        <w:pStyle w:val="Contributor"/>
-      </w:pPr>
-      <w:r>
-        <w:t>Christian Hunt, New Context Services, Inc.</w:t>
-      </w:r>
-    </w:p>
-    <w:p>
-      <w:pPr>
-        <w:pStyle w:val="Contributor"/>
-      </w:pPr>
-      <w:r>
-        <w:t>Andrew Storms, New Context Services, Inc.</w:t>
-      </w:r>
-    </w:p>
-    <w:p>
-      <w:pPr>
-        <w:pStyle w:val="Contributor"/>
-      </w:pPr>
-      <w:r>
-        <w:t xml:space="preserve">Igor </w:t>
-      </w:r>
-      <w:proofErr w:type="spellStart"/>
-      <w:r>
-        <w:t>Baikalov</w:t>
-      </w:r>
-      <w:proofErr w:type="spellEnd"/>
-      <w:r>
-        <w:t xml:space="preserve">, </w:t>
-      </w:r>
-      <w:proofErr w:type="spellStart"/>
-      <w:r>
-        <w:t>Securonix</w:t>
-      </w:r>
-      <w:proofErr w:type="spellEnd"/>
-    </w:p>
-    <w:p>
-      <w:pPr>
-        <w:pStyle w:val="Contributor"/>
-      </w:pPr>
-      <w:r>
-        <w:t xml:space="preserve">Bernd </w:t>
-      </w:r>
-      <w:proofErr w:type="spellStart"/>
-      <w:r>
-        <w:t>Grobauer</w:t>
-      </w:r>
-      <w:proofErr w:type="spellEnd"/>
-      <w:r>
-        <w:t>, Siemens AG</w:t>
+        <w:t>Bernd Grobauer, Siemens AG</w:t>
       </w:r>
     </w:p>
     <w:p>
@@ -12934,7 +12563,7 @@
         <w:sz w:val="16"/>
         <w:szCs w:val="16"/>
       </w:rPr>
-      <w:t>12</w:t>
+      <w:t>14</w:t>
     </w:r>
     <w:r>
       <w:rPr>
@@ -14412,6 +14041,7 @@
   <w:style w:type="character" w:default="1" w:styleId="DefaultParagraphFont">
     <w:name w:val="Default Paragraph Font"/>
     <w:uiPriority w:val="1"/>
+    <w:semiHidden/>
     <w:unhideWhenUsed/>
   </w:style>
   <w:style w:type="table" w:default="1" w:styleId="TableNormal">
@@ -15458,7 +15088,7 @@
 </file>
 
 <file path=customXml/itemProps1.xml><?xml version="1.0" encoding="utf-8"?>
-<ds:datastoreItem xmlns:ds="http://schemas.openxmlformats.org/officeDocument/2006/customXml" ds:itemID="{A864E1CF-DFF6-4B18-ADDE-D9533B479B66}">
+<ds:datastoreItem xmlns:ds="http://schemas.openxmlformats.org/officeDocument/2006/customXml" ds:itemID="{0EBAF47C-6A47-442F-8653-2BDDAFA739F3}">
   <ds:schemaRefs>
     <ds:schemaRef ds:uri="http://schemas.openxmlformats.org/officeDocument/2006/bibliography"/>
   </ds:schemaRefs>

--- a/documents/DRAFT-cybox-v2.1.1-wd01-part56-unix-pipe-object.docx
+++ b/documents/DRAFT-cybox-v2.1.1-wd01-part56-unix-pipe-object.docx
@@ -11,6 +11,7 @@
           <w:szCs w:val="28"/>
         </w:rPr>
       </w:pPr>
+      <w:proofErr w:type="spellStart"/>
       <w:r>
         <w:rPr>
           <w:sz w:val="28"/>
@@ -26,12 +27,29 @@
         </w:rPr>
         <w:t>TM</w:t>
       </w:r>
+      <w:proofErr w:type="spellEnd"/>
       <w:r>
         <w:rPr>
           <w:sz w:val="28"/>
           <w:szCs w:val="28"/>
         </w:rPr>
-        <w:t xml:space="preserve"> Version 2.1.1 Part 56: Unix Pipe Object</w:t>
+        <w:t xml:space="preserve"> Version 2.1.1 Part 56: </w:t>
+      </w:r>
+      <w:proofErr w:type="gramStart"/>
+      <w:r>
+        <w:rPr>
+          <w:sz w:val="28"/>
+          <w:szCs w:val="28"/>
+        </w:rPr>
+        <w:t>Unix</w:t>
+      </w:r>
+      <w:proofErr w:type="gramEnd"/>
+      <w:r>
+        <w:rPr>
+          <w:sz w:val="28"/>
+          <w:szCs w:val="28"/>
+        </w:rPr>
+        <w:t xml:space="preserve"> Pipe Object</w:t>
       </w:r>
     </w:p>
     <w:p>
@@ -64,7 +82,14 @@
           <w:sz w:val="24"/>
           <w:szCs w:val="24"/>
         </w:rPr>
-        <w:t>16 November 2015</w:t>
+        <w:t>15 December</w:t>
+      </w:r>
+      <w:r>
+        <w:rPr>
+          <w:sz w:val="24"/>
+          <w:szCs w:val="24"/>
+        </w:rPr>
+        <w:t xml:space="preserve"> 2015</w:t>
       </w:r>
     </w:p>
     <w:p>
@@ -310,6 +335,7 @@
         </w:tabs>
         <w:ind w:left="1080"/>
       </w:pPr>
+      <w:proofErr w:type="spellStart"/>
       <w:r>
         <w:rPr>
           <w:i/>
@@ -323,6 +349,7 @@
         </w:rPr>
         <w:t>TM</w:t>
       </w:r>
+      <w:proofErr w:type="spellEnd"/>
       <w:r>
         <w:rPr>
           <w:i/>
@@ -358,6 +385,7 @@
         </w:tabs>
         <w:ind w:left="1080"/>
       </w:pPr>
+      <w:proofErr w:type="spellStart"/>
       <w:r>
         <w:rPr>
           <w:i/>
@@ -371,6 +399,7 @@
         </w:rPr>
         <w:t>TM</w:t>
       </w:r>
+      <w:proofErr w:type="spellEnd"/>
       <w:r>
         <w:rPr>
           <w:i/>
@@ -424,6 +453,7 @@
         </w:tabs>
         <w:ind w:left="1080"/>
       </w:pPr>
+      <w:proofErr w:type="spellStart"/>
       <w:r>
         <w:rPr>
           <w:i/>
@@ -437,6 +467,7 @@
         </w:rPr>
         <w:t>TM</w:t>
       </w:r>
+      <w:proofErr w:type="spellEnd"/>
       <w:r>
         <w:rPr>
           <w:i/>
@@ -478,6 +509,7 @@
         </w:tabs>
         <w:ind w:left="1080"/>
       </w:pPr>
+      <w:proofErr w:type="spellStart"/>
       <w:r>
         <w:rPr>
           <w:i/>
@@ -491,6 +523,7 @@
         </w:rPr>
         <w:t>TM</w:t>
       </w:r>
+      <w:proofErr w:type="spellEnd"/>
       <w:r>
         <w:rPr>
           <w:i/>
@@ -544,6 +577,7 @@
         </w:tabs>
         <w:ind w:left="1080"/>
       </w:pPr>
+      <w:proofErr w:type="spellStart"/>
       <w:r>
         <w:rPr>
           <w:i/>
@@ -557,6 +591,7 @@
         </w:rPr>
         <w:t>TM</w:t>
       </w:r>
+      <w:proofErr w:type="spellEnd"/>
       <w:r>
         <w:rPr>
           <w:i/>
@@ -610,6 +645,7 @@
         </w:tabs>
         <w:ind w:left="1080"/>
       </w:pPr>
+      <w:proofErr w:type="spellStart"/>
       <w:r>
         <w:rPr>
           <w:i/>
@@ -623,6 +659,7 @@
         </w:rPr>
         <w:t>TM</w:t>
       </w:r>
+      <w:proofErr w:type="spellEnd"/>
       <w:r>
         <w:rPr>
           <w:i/>
@@ -676,6 +713,7 @@
         </w:tabs>
         <w:ind w:left="1080"/>
       </w:pPr>
+      <w:proofErr w:type="spellStart"/>
       <w:r>
         <w:rPr>
           <w:i/>
@@ -689,6 +727,7 @@
         </w:rPr>
         <w:t>TM</w:t>
       </w:r>
+      <w:proofErr w:type="spellEnd"/>
       <w:r>
         <w:rPr>
           <w:i/>
@@ -742,6 +781,7 @@
         </w:tabs>
         <w:ind w:left="1080"/>
       </w:pPr>
+      <w:proofErr w:type="spellStart"/>
       <w:r>
         <w:rPr>
           <w:i/>
@@ -755,6 +795,7 @@
         </w:rPr>
         <w:t>TM</w:t>
       </w:r>
+      <w:proofErr w:type="spellEnd"/>
       <w:r>
         <w:rPr>
           <w:i/>
@@ -808,6 +849,7 @@
         </w:tabs>
         <w:ind w:left="1080"/>
       </w:pPr>
+      <w:proofErr w:type="spellStart"/>
       <w:r>
         <w:rPr>
           <w:i/>
@@ -821,6 +863,7 @@
         </w:rPr>
         <w:t>TM</w:t>
       </w:r>
+      <w:proofErr w:type="spellEnd"/>
       <w:r>
         <w:rPr>
           <w:i/>
@@ -874,6 +917,7 @@
         </w:tabs>
         <w:ind w:left="1080"/>
       </w:pPr>
+      <w:proofErr w:type="spellStart"/>
       <w:r>
         <w:rPr>
           <w:i/>
@@ -887,6 +931,7 @@
         </w:rPr>
         <w:t>TM</w:t>
       </w:r>
+      <w:proofErr w:type="spellEnd"/>
       <w:r>
         <w:rPr>
           <w:i/>
@@ -940,6 +985,7 @@
         </w:tabs>
         <w:ind w:left="1080"/>
       </w:pPr>
+      <w:proofErr w:type="spellStart"/>
       <w:r>
         <w:rPr>
           <w:i/>
@@ -953,6 +999,7 @@
         </w:rPr>
         <w:t>TM</w:t>
       </w:r>
+      <w:proofErr w:type="spellEnd"/>
       <w:r>
         <w:rPr>
           <w:i/>
@@ -1006,6 +1053,7 @@
         </w:tabs>
         <w:ind w:left="1080"/>
       </w:pPr>
+      <w:proofErr w:type="spellStart"/>
       <w:r>
         <w:rPr>
           <w:i/>
@@ -1019,6 +1067,7 @@
         </w:rPr>
         <w:t>TM</w:t>
       </w:r>
+      <w:proofErr w:type="spellEnd"/>
       <w:r>
         <w:rPr>
           <w:i/>
@@ -1072,6 +1121,7 @@
         </w:tabs>
         <w:ind w:left="1080"/>
       </w:pPr>
+      <w:proofErr w:type="spellStart"/>
       <w:r>
         <w:rPr>
           <w:i/>
@@ -1085,6 +1135,7 @@
         </w:rPr>
         <w:t>TM</w:t>
       </w:r>
+      <w:proofErr w:type="spellEnd"/>
       <w:r>
         <w:rPr>
           <w:i/>
@@ -1138,6 +1189,7 @@
         </w:tabs>
         <w:ind w:left="1080"/>
       </w:pPr>
+      <w:proofErr w:type="spellStart"/>
       <w:r>
         <w:rPr>
           <w:i/>
@@ -1151,6 +1203,7 @@
         </w:rPr>
         <w:t>TM</w:t>
       </w:r>
+      <w:proofErr w:type="spellEnd"/>
       <w:r>
         <w:rPr>
           <w:i/>
@@ -1204,6 +1257,7 @@
         </w:tabs>
         <w:ind w:left="1080"/>
       </w:pPr>
+      <w:proofErr w:type="spellStart"/>
       <w:r>
         <w:rPr>
           <w:i/>
@@ -1217,6 +1271,7 @@
         </w:rPr>
         <w:t>TM</w:t>
       </w:r>
+      <w:proofErr w:type="spellEnd"/>
       <w:r>
         <w:rPr>
           <w:i/>
@@ -1270,6 +1325,7 @@
         </w:tabs>
         <w:ind w:left="1080"/>
       </w:pPr>
+      <w:proofErr w:type="spellStart"/>
       <w:r>
         <w:rPr>
           <w:i/>
@@ -1283,6 +1339,7 @@
         </w:rPr>
         <w:t>TM</w:t>
       </w:r>
+      <w:proofErr w:type="spellEnd"/>
       <w:r>
         <w:rPr>
           <w:i/>
@@ -1336,6 +1393,7 @@
         </w:tabs>
         <w:ind w:left="1080"/>
       </w:pPr>
+      <w:proofErr w:type="spellStart"/>
       <w:r>
         <w:rPr>
           <w:i/>
@@ -1349,6 +1407,7 @@
         </w:rPr>
         <w:t>TM</w:t>
       </w:r>
+      <w:proofErr w:type="spellEnd"/>
       <w:r>
         <w:rPr>
           <w:i/>
@@ -1402,6 +1461,7 @@
         </w:tabs>
         <w:ind w:left="1080"/>
       </w:pPr>
+      <w:proofErr w:type="spellStart"/>
       <w:r>
         <w:rPr>
           <w:i/>
@@ -1415,6 +1475,7 @@
         </w:rPr>
         <w:t>TM</w:t>
       </w:r>
+      <w:proofErr w:type="spellEnd"/>
       <w:r>
         <w:rPr>
           <w:i/>
@@ -1468,6 +1529,7 @@
         </w:tabs>
         <w:ind w:left="1080"/>
       </w:pPr>
+      <w:proofErr w:type="spellStart"/>
       <w:r>
         <w:rPr>
           <w:i/>
@@ -1481,6 +1543,7 @@
         </w:rPr>
         <w:t>TM</w:t>
       </w:r>
+      <w:proofErr w:type="spellEnd"/>
       <w:r>
         <w:rPr>
           <w:i/>
@@ -1534,6 +1597,7 @@
         </w:tabs>
         <w:ind w:left="1080"/>
       </w:pPr>
+      <w:proofErr w:type="spellStart"/>
       <w:r>
         <w:rPr>
           <w:i/>
@@ -1547,6 +1611,7 @@
         </w:rPr>
         <w:t>TM</w:t>
       </w:r>
+      <w:proofErr w:type="spellEnd"/>
       <w:r>
         <w:rPr>
           <w:i/>
@@ -1600,6 +1665,7 @@
         </w:tabs>
         <w:ind w:left="1080"/>
       </w:pPr>
+      <w:proofErr w:type="spellStart"/>
       <w:r>
         <w:rPr>
           <w:i/>
@@ -1613,6 +1679,7 @@
         </w:rPr>
         <w:t>TM</w:t>
       </w:r>
+      <w:proofErr w:type="spellEnd"/>
       <w:r>
         <w:rPr>
           <w:i/>
@@ -1666,6 +1733,7 @@
         </w:tabs>
         <w:ind w:left="1080"/>
       </w:pPr>
+      <w:proofErr w:type="spellStart"/>
       <w:r>
         <w:rPr>
           <w:i/>
@@ -1679,6 +1747,7 @@
         </w:rPr>
         <w:t>TM</w:t>
       </w:r>
+      <w:proofErr w:type="spellEnd"/>
       <w:r>
         <w:rPr>
           <w:i/>
@@ -1732,6 +1801,7 @@
         </w:tabs>
         <w:ind w:left="1080"/>
       </w:pPr>
+      <w:proofErr w:type="spellStart"/>
       <w:r>
         <w:rPr>
           <w:i/>
@@ -1745,6 +1815,7 @@
         </w:rPr>
         <w:t>TM</w:t>
       </w:r>
+      <w:proofErr w:type="spellEnd"/>
       <w:r>
         <w:rPr>
           <w:i/>
@@ -1798,6 +1869,7 @@
         </w:tabs>
         <w:ind w:left="1080"/>
       </w:pPr>
+      <w:proofErr w:type="spellStart"/>
       <w:r>
         <w:rPr>
           <w:i/>
@@ -1811,6 +1883,7 @@
         </w:rPr>
         <w:t>TM</w:t>
       </w:r>
+      <w:proofErr w:type="spellEnd"/>
       <w:r>
         <w:rPr>
           <w:i/>
@@ -1852,6 +1925,7 @@
         </w:tabs>
         <w:ind w:left="1080"/>
       </w:pPr>
+      <w:proofErr w:type="spellStart"/>
       <w:r>
         <w:rPr>
           <w:i/>
@@ -1865,6 +1939,7 @@
         </w:rPr>
         <w:t>TM</w:t>
       </w:r>
+      <w:proofErr w:type="spellEnd"/>
       <w:r>
         <w:rPr>
           <w:i/>
@@ -1918,6 +1993,7 @@
         </w:tabs>
         <w:ind w:left="1080"/>
       </w:pPr>
+      <w:proofErr w:type="spellStart"/>
       <w:r>
         <w:rPr>
           <w:i/>
@@ -1931,6 +2007,7 @@
         </w:rPr>
         <w:t>TM</w:t>
       </w:r>
+      <w:proofErr w:type="spellEnd"/>
       <w:r>
         <w:rPr>
           <w:i/>
@@ -1984,6 +2061,7 @@
         </w:tabs>
         <w:ind w:left="1080"/>
       </w:pPr>
+      <w:proofErr w:type="spellStart"/>
       <w:r>
         <w:rPr>
           <w:i/>
@@ -1997,6 +2075,7 @@
         </w:rPr>
         <w:t>TM</w:t>
       </w:r>
+      <w:proofErr w:type="spellEnd"/>
       <w:r>
         <w:rPr>
           <w:i/>
@@ -2050,6 +2129,7 @@
         </w:tabs>
         <w:ind w:left="1080"/>
       </w:pPr>
+      <w:proofErr w:type="spellStart"/>
       <w:r>
         <w:rPr>
           <w:i/>
@@ -2063,6 +2143,7 @@
         </w:rPr>
         <w:t>TM</w:t>
       </w:r>
+      <w:proofErr w:type="spellEnd"/>
       <w:r>
         <w:rPr>
           <w:i/>
@@ -2116,6 +2197,7 @@
         </w:tabs>
         <w:ind w:left="1080"/>
       </w:pPr>
+      <w:proofErr w:type="spellStart"/>
       <w:r>
         <w:rPr>
           <w:i/>
@@ -2129,6 +2211,7 @@
         </w:rPr>
         <w:t>TM</w:t>
       </w:r>
+      <w:proofErr w:type="spellEnd"/>
       <w:r>
         <w:rPr>
           <w:i/>
@@ -2163,7 +2246,7 @@
         <w:rPr>
           <w:i/>
         </w:rPr>
-        <w:t>Hostname Session Object</w:t>
+        <w:t>Hostname Object</w:t>
       </w:r>
       <w:r>
         <w:t>. [URI]</w:t>
@@ -2182,6 +2265,7 @@
         </w:tabs>
         <w:ind w:left="1080"/>
       </w:pPr>
+      <w:proofErr w:type="spellStart"/>
       <w:r>
         <w:rPr>
           <w:i/>
@@ -2195,6 +2279,7 @@
         </w:rPr>
         <w:t>TM</w:t>
       </w:r>
+      <w:proofErr w:type="spellEnd"/>
       <w:r>
         <w:rPr>
           <w:i/>
@@ -2236,6 +2321,7 @@
         </w:tabs>
         <w:ind w:left="1080"/>
       </w:pPr>
+      <w:proofErr w:type="spellStart"/>
       <w:r>
         <w:rPr>
           <w:i/>
@@ -2249,6 +2335,7 @@
         </w:rPr>
         <w:t>TM</w:t>
       </w:r>
+      <w:proofErr w:type="spellEnd"/>
       <w:r>
         <w:rPr>
           <w:i/>
@@ -2290,6 +2377,7 @@
         </w:tabs>
         <w:ind w:left="1080"/>
       </w:pPr>
+      <w:proofErr w:type="spellStart"/>
       <w:r>
         <w:rPr>
           <w:i/>
@@ -2303,6 +2391,7 @@
         </w:rPr>
         <w:t>TM</w:t>
       </w:r>
+      <w:proofErr w:type="spellEnd"/>
       <w:r>
         <w:rPr>
           <w:i/>
@@ -2344,6 +2433,7 @@
         </w:tabs>
         <w:ind w:left="1080"/>
       </w:pPr>
+      <w:proofErr w:type="spellStart"/>
       <w:r>
         <w:rPr>
           <w:i/>
@@ -2357,6 +2447,7 @@
         </w:rPr>
         <w:t>TM</w:t>
       </w:r>
+      <w:proofErr w:type="spellEnd"/>
       <w:r>
         <w:rPr>
           <w:i/>
@@ -2398,6 +2489,7 @@
         </w:tabs>
         <w:ind w:left="1080"/>
       </w:pPr>
+      <w:proofErr w:type="spellStart"/>
       <w:r>
         <w:rPr>
           <w:i/>
@@ -2411,6 +2503,7 @@
         </w:rPr>
         <w:t>TM</w:t>
       </w:r>
+      <w:proofErr w:type="spellEnd"/>
       <w:r>
         <w:rPr>
           <w:i/>
@@ -2452,6 +2545,7 @@
         </w:tabs>
         <w:ind w:left="1080"/>
       </w:pPr>
+      <w:proofErr w:type="spellStart"/>
       <w:r>
         <w:rPr>
           <w:i/>
@@ -2466,6 +2560,7 @@
         </w:rPr>
         <w:t>TM</w:t>
       </w:r>
+      <w:proofErr w:type="spellEnd"/>
       <w:r>
         <w:rPr>
           <w:i/>
@@ -2507,6 +2602,7 @@
         </w:tabs>
         <w:ind w:left="1080"/>
       </w:pPr>
+      <w:proofErr w:type="spellStart"/>
       <w:r>
         <w:rPr>
           <w:i/>
@@ -2520,6 +2616,7 @@
         </w:rPr>
         <w:t>TM</w:t>
       </w:r>
+      <w:proofErr w:type="spellEnd"/>
       <w:r>
         <w:rPr>
           <w:i/>
@@ -2561,6 +2658,7 @@
         </w:tabs>
         <w:ind w:left="1080"/>
       </w:pPr>
+      <w:proofErr w:type="spellStart"/>
       <w:r>
         <w:rPr>
           <w:i/>
@@ -2574,6 +2672,7 @@
         </w:rPr>
         <w:t>TM</w:t>
       </w:r>
+      <w:proofErr w:type="spellEnd"/>
       <w:r>
         <w:rPr>
           <w:i/>
@@ -2615,6 +2714,7 @@
         </w:tabs>
         <w:ind w:left="1080"/>
       </w:pPr>
+      <w:proofErr w:type="spellStart"/>
       <w:r>
         <w:rPr>
           <w:i/>
@@ -2628,6 +2728,7 @@
         </w:rPr>
         <w:t>TM</w:t>
       </w:r>
+      <w:proofErr w:type="spellEnd"/>
       <w:r>
         <w:rPr>
           <w:i/>
@@ -2669,6 +2770,7 @@
         </w:tabs>
         <w:ind w:left="1080"/>
       </w:pPr>
+      <w:proofErr w:type="spellStart"/>
       <w:r>
         <w:rPr>
           <w:i/>
@@ -2682,6 +2784,7 @@
         </w:rPr>
         <w:t>TM</w:t>
       </w:r>
+      <w:proofErr w:type="spellEnd"/>
       <w:r>
         <w:rPr>
           <w:i/>
@@ -2723,6 +2826,7 @@
         </w:tabs>
         <w:ind w:left="1080"/>
       </w:pPr>
+      <w:proofErr w:type="spellStart"/>
       <w:r>
         <w:rPr>
           <w:i/>
@@ -2736,6 +2840,7 @@
         </w:rPr>
         <w:t>TM</w:t>
       </w:r>
+      <w:proofErr w:type="spellEnd"/>
       <w:r>
         <w:rPr>
           <w:i/>
@@ -2777,6 +2882,7 @@
         </w:tabs>
         <w:ind w:left="1080"/>
       </w:pPr>
+      <w:proofErr w:type="spellStart"/>
       <w:r>
         <w:rPr>
           <w:i/>
@@ -2790,6 +2896,7 @@
         </w:rPr>
         <w:t>TM</w:t>
       </w:r>
+      <w:proofErr w:type="spellEnd"/>
       <w:r>
         <w:rPr>
           <w:i/>
@@ -2831,6 +2938,7 @@
         </w:tabs>
         <w:ind w:left="1080"/>
       </w:pPr>
+      <w:proofErr w:type="spellStart"/>
       <w:r>
         <w:rPr>
           <w:i/>
@@ -2844,6 +2952,7 @@
         </w:rPr>
         <w:t>TM</w:t>
       </w:r>
+      <w:proofErr w:type="spellEnd"/>
       <w:r>
         <w:rPr>
           <w:i/>
@@ -2885,6 +2994,7 @@
         </w:tabs>
         <w:ind w:left="1080"/>
       </w:pPr>
+      <w:proofErr w:type="spellStart"/>
       <w:r>
         <w:rPr>
           <w:i/>
@@ -2898,6 +3008,7 @@
         </w:rPr>
         <w:t>TM</w:t>
       </w:r>
+      <w:proofErr w:type="spellEnd"/>
       <w:r>
         <w:rPr>
           <w:i/>
@@ -2939,6 +3050,7 @@
         </w:tabs>
         <w:ind w:left="1080"/>
       </w:pPr>
+      <w:proofErr w:type="spellStart"/>
       <w:r>
         <w:rPr>
           <w:i/>
@@ -2952,6 +3064,7 @@
         </w:rPr>
         <w:t>TM</w:t>
       </w:r>
+      <w:proofErr w:type="spellEnd"/>
       <w:r>
         <w:rPr>
           <w:i/>
@@ -2993,6 +3106,7 @@
         </w:tabs>
         <w:ind w:left="1080"/>
       </w:pPr>
+      <w:proofErr w:type="spellStart"/>
       <w:r>
         <w:rPr>
           <w:i/>
@@ -3006,6 +3120,7 @@
         </w:rPr>
         <w:t>TM</w:t>
       </w:r>
+      <w:proofErr w:type="spellEnd"/>
       <w:r>
         <w:rPr>
           <w:i/>
@@ -3047,6 +3162,7 @@
         </w:tabs>
         <w:ind w:left="1080"/>
       </w:pPr>
+      <w:proofErr w:type="spellStart"/>
       <w:r>
         <w:rPr>
           <w:i/>
@@ -3060,6 +3176,7 @@
         </w:rPr>
         <w:t>TM</w:t>
       </w:r>
+      <w:proofErr w:type="spellEnd"/>
       <w:r>
         <w:rPr>
           <w:i/>
@@ -3101,6 +3218,7 @@
         </w:tabs>
         <w:ind w:left="1080"/>
       </w:pPr>
+      <w:proofErr w:type="spellStart"/>
       <w:r>
         <w:rPr>
           <w:i/>
@@ -3114,6 +3232,7 @@
         </w:rPr>
         <w:t>TM</w:t>
       </w:r>
+      <w:proofErr w:type="spellEnd"/>
       <w:r>
         <w:rPr>
           <w:i/>
@@ -3155,6 +3274,7 @@
         </w:tabs>
         <w:ind w:left="1080"/>
       </w:pPr>
+      <w:proofErr w:type="spellStart"/>
       <w:r>
         <w:rPr>
           <w:i/>
@@ -3168,6 +3288,7 @@
         </w:rPr>
         <w:t>TM</w:t>
       </w:r>
+      <w:proofErr w:type="spellEnd"/>
       <w:r>
         <w:rPr>
           <w:i/>
@@ -3209,6 +3330,7 @@
         </w:tabs>
         <w:ind w:left="1080"/>
       </w:pPr>
+      <w:proofErr w:type="spellStart"/>
       <w:r>
         <w:rPr>
           <w:i/>
@@ -3222,6 +3344,7 @@
         </w:rPr>
         <w:t>TM</w:t>
       </w:r>
+      <w:proofErr w:type="spellEnd"/>
       <w:r>
         <w:rPr>
           <w:i/>
@@ -3263,6 +3386,7 @@
         </w:tabs>
         <w:ind w:left="1080"/>
       </w:pPr>
+      <w:proofErr w:type="spellStart"/>
       <w:r>
         <w:rPr>
           <w:i/>
@@ -3276,6 +3400,7 @@
         </w:rPr>
         <w:t>TM</w:t>
       </w:r>
+      <w:proofErr w:type="spellEnd"/>
       <w:r>
         <w:rPr>
           <w:i/>
@@ -3317,6 +3442,7 @@
         </w:tabs>
         <w:ind w:left="1080"/>
       </w:pPr>
+      <w:proofErr w:type="spellStart"/>
       <w:r>
         <w:rPr>
           <w:i/>
@@ -3330,6 +3456,7 @@
         </w:rPr>
         <w:t>TM</w:t>
       </w:r>
+      <w:proofErr w:type="spellEnd"/>
       <w:r>
         <w:rPr>
           <w:i/>
@@ -3371,6 +3498,7 @@
         </w:tabs>
         <w:ind w:left="1080"/>
       </w:pPr>
+      <w:proofErr w:type="spellStart"/>
       <w:r>
         <w:rPr>
           <w:i/>
@@ -3384,6 +3512,7 @@
         </w:rPr>
         <w:t>TM</w:t>
       </w:r>
+      <w:proofErr w:type="spellEnd"/>
       <w:r>
         <w:rPr>
           <w:i/>
@@ -3425,6 +3554,7 @@
         </w:tabs>
         <w:ind w:left="1080"/>
       </w:pPr>
+      <w:proofErr w:type="spellStart"/>
       <w:r>
         <w:rPr>
           <w:i/>
@@ -3438,6 +3568,7 @@
         </w:rPr>
         <w:t>TM</w:t>
       </w:r>
+      <w:proofErr w:type="spellEnd"/>
       <w:r>
         <w:rPr>
           <w:i/>
@@ -3479,6 +3610,7 @@
         </w:tabs>
         <w:ind w:left="1080"/>
       </w:pPr>
+      <w:proofErr w:type="spellStart"/>
       <w:r>
         <w:rPr>
           <w:i/>
@@ -3492,6 +3624,7 @@
         </w:rPr>
         <w:t>TM</w:t>
       </w:r>
+      <w:proofErr w:type="spellEnd"/>
       <w:r>
         <w:rPr>
           <w:i/>
@@ -3514,7 +3647,21 @@
         <w:rPr>
           <w:i/>
         </w:rPr>
-        <w:t>Part 54: Unix File Object</w:t>
+        <w:t xml:space="preserve">Part 54: </w:t>
+      </w:r>
+      <w:proofErr w:type="gramStart"/>
+      <w:r>
+        <w:rPr>
+          <w:i/>
+        </w:rPr>
+        <w:t>Unix</w:t>
+      </w:r>
+      <w:proofErr w:type="gramEnd"/>
+      <w:r>
+        <w:rPr>
+          <w:i/>
+        </w:rPr>
+        <w:t xml:space="preserve"> File Object</w:t>
       </w:r>
       <w:r>
         <w:t>. [URI]</w:t>
@@ -3533,6 +3680,7 @@
         </w:tabs>
         <w:ind w:left="1080"/>
       </w:pPr>
+      <w:proofErr w:type="spellStart"/>
       <w:r>
         <w:rPr>
           <w:i/>
@@ -3546,6 +3694,7 @@
         </w:rPr>
         <w:t>TM</w:t>
       </w:r>
+      <w:proofErr w:type="spellEnd"/>
       <w:r>
         <w:rPr>
           <w:i/>
@@ -3587,6 +3736,7 @@
         </w:tabs>
         <w:ind w:left="1080"/>
       </w:pPr>
+      <w:proofErr w:type="spellStart"/>
       <w:r>
         <w:rPr>
           <w:i/>
@@ -3600,6 +3750,7 @@
         </w:rPr>
         <w:t>TM</w:t>
       </w:r>
+      <w:proofErr w:type="spellEnd"/>
       <w:r>
         <w:rPr>
           <w:i/>
@@ -3622,7 +3773,21 @@
         <w:rPr>
           <w:i/>
         </w:rPr>
-        <w:t>Part 56: Unix Pipe Object</w:t>
+        <w:t xml:space="preserve">Part 56: </w:t>
+      </w:r>
+      <w:proofErr w:type="gramStart"/>
+      <w:r>
+        <w:rPr>
+          <w:i/>
+        </w:rPr>
+        <w:t>Unix</w:t>
+      </w:r>
+      <w:proofErr w:type="gramEnd"/>
+      <w:r>
+        <w:rPr>
+          <w:i/>
+        </w:rPr>
+        <w:t xml:space="preserve"> Pipe Object</w:t>
       </w:r>
       <w:r>
         <w:t>. (this document)</w:t>
@@ -3641,6 +3806,7 @@
         </w:tabs>
         <w:ind w:left="1080"/>
       </w:pPr>
+      <w:proofErr w:type="spellStart"/>
       <w:r>
         <w:rPr>
           <w:i/>
@@ -3654,6 +3820,7 @@
         </w:rPr>
         <w:t>TM</w:t>
       </w:r>
+      <w:proofErr w:type="spellEnd"/>
       <w:r>
         <w:rPr>
           <w:i/>
@@ -3676,7 +3843,21 @@
         <w:rPr>
           <w:i/>
         </w:rPr>
-        <w:t>Part 57: Unix Process Object</w:t>
+        <w:t xml:space="preserve">Part 57: </w:t>
+      </w:r>
+      <w:proofErr w:type="gramStart"/>
+      <w:r>
+        <w:rPr>
+          <w:i/>
+        </w:rPr>
+        <w:t>Unix</w:t>
+      </w:r>
+      <w:proofErr w:type="gramEnd"/>
+      <w:r>
+        <w:rPr>
+          <w:i/>
+        </w:rPr>
+        <w:t xml:space="preserve"> Process Object</w:t>
       </w:r>
       <w:r>
         <w:t>. [URI]</w:t>
@@ -3695,6 +3876,7 @@
         </w:tabs>
         <w:ind w:left="1080"/>
       </w:pPr>
+      <w:proofErr w:type="spellStart"/>
       <w:r>
         <w:rPr>
           <w:i/>
@@ -3708,6 +3890,7 @@
         </w:rPr>
         <w:t>TM</w:t>
       </w:r>
+      <w:proofErr w:type="spellEnd"/>
       <w:r>
         <w:rPr>
           <w:i/>
@@ -3730,7 +3913,21 @@
         <w:rPr>
           <w:i/>
         </w:rPr>
-        <w:t>Part 58: Unix User Account Object</w:t>
+        <w:t xml:space="preserve">Part 58: </w:t>
+      </w:r>
+      <w:proofErr w:type="gramStart"/>
+      <w:r>
+        <w:rPr>
+          <w:i/>
+        </w:rPr>
+        <w:t>Unix</w:t>
+      </w:r>
+      <w:proofErr w:type="gramEnd"/>
+      <w:r>
+        <w:rPr>
+          <w:i/>
+        </w:rPr>
+        <w:t xml:space="preserve"> User Account Object</w:t>
       </w:r>
       <w:r>
         <w:t>. [URI]</w:t>
@@ -3749,6 +3946,7 @@
         </w:tabs>
         <w:ind w:left="1080"/>
       </w:pPr>
+      <w:proofErr w:type="spellStart"/>
       <w:r>
         <w:rPr>
           <w:i/>
@@ -3762,6 +3960,7 @@
         </w:rPr>
         <w:t>TM</w:t>
       </w:r>
+      <w:proofErr w:type="spellEnd"/>
       <w:r>
         <w:rPr>
           <w:i/>
@@ -3784,7 +3983,21 @@
         <w:rPr>
           <w:i/>
         </w:rPr>
-        <w:t>Part 59: Unix Volume Object</w:t>
+        <w:t xml:space="preserve">Part 59: </w:t>
+      </w:r>
+      <w:proofErr w:type="gramStart"/>
+      <w:r>
+        <w:rPr>
+          <w:i/>
+        </w:rPr>
+        <w:t>Unix</w:t>
+      </w:r>
+      <w:proofErr w:type="gramEnd"/>
+      <w:r>
+        <w:rPr>
+          <w:i/>
+        </w:rPr>
+        <w:t xml:space="preserve"> Volume Object</w:t>
       </w:r>
       <w:r>
         <w:t>. [URI]</w:t>
@@ -3803,6 +4016,7 @@
         </w:tabs>
         <w:ind w:left="1080"/>
       </w:pPr>
+      <w:proofErr w:type="spellStart"/>
       <w:r>
         <w:rPr>
           <w:i/>
@@ -3816,6 +4030,7 @@
         </w:rPr>
         <w:t>TM</w:t>
       </w:r>
+      <w:proofErr w:type="spellEnd"/>
       <w:r>
         <w:rPr>
           <w:i/>
@@ -3838,7 +4053,21 @@
         <w:rPr>
           <w:i/>
         </w:rPr>
-        <w:t>Part 60: Unix Account Object</w:t>
+        <w:t xml:space="preserve">Part 60: </w:t>
+      </w:r>
+      <w:proofErr w:type="gramStart"/>
+      <w:r>
+        <w:rPr>
+          <w:i/>
+        </w:rPr>
+        <w:t>Unix</w:t>
+      </w:r>
+      <w:proofErr w:type="gramEnd"/>
+      <w:r>
+        <w:rPr>
+          <w:i/>
+        </w:rPr>
+        <w:t xml:space="preserve"> Account Object</w:t>
       </w:r>
       <w:r>
         <w:t>. [URI]</w:t>
@@ -3857,6 +4086,7 @@
         </w:tabs>
         <w:ind w:left="1080"/>
       </w:pPr>
+      <w:proofErr w:type="spellStart"/>
       <w:r>
         <w:rPr>
           <w:i/>
@@ -3870,6 +4100,7 @@
         </w:rPr>
         <w:t>TM</w:t>
       </w:r>
+      <w:proofErr w:type="spellEnd"/>
       <w:r>
         <w:rPr>
           <w:i/>
@@ -3911,6 +4142,7 @@
         </w:tabs>
         <w:ind w:left="1080"/>
       </w:pPr>
+      <w:proofErr w:type="spellStart"/>
       <w:r>
         <w:rPr>
           <w:i/>
@@ -3924,6 +4156,7 @@
         </w:rPr>
         <w:t>TM</w:t>
       </w:r>
+      <w:proofErr w:type="spellEnd"/>
       <w:r>
         <w:rPr>
           <w:i/>
@@ -3965,6 +4198,7 @@
         </w:tabs>
         <w:ind w:left="1080"/>
       </w:pPr>
+      <w:proofErr w:type="spellStart"/>
       <w:r>
         <w:rPr>
           <w:i/>
@@ -3978,6 +4212,7 @@
         </w:rPr>
         <w:t>TM</w:t>
       </w:r>
+      <w:proofErr w:type="spellEnd"/>
       <w:r>
         <w:rPr>
           <w:i/>
@@ -4019,6 +4254,7 @@
         </w:tabs>
         <w:ind w:left="1080"/>
       </w:pPr>
+      <w:proofErr w:type="spellStart"/>
       <w:r>
         <w:rPr>
           <w:i/>
@@ -4032,6 +4268,7 @@
         </w:rPr>
         <w:t>TM</w:t>
       </w:r>
+      <w:proofErr w:type="spellEnd"/>
       <w:r>
         <w:rPr>
           <w:i/>
@@ -4073,6 +4310,7 @@
         </w:tabs>
         <w:ind w:left="1080"/>
       </w:pPr>
+      <w:proofErr w:type="spellStart"/>
       <w:r>
         <w:rPr>
           <w:i/>
@@ -4086,6 +4324,7 @@
         </w:rPr>
         <w:t>TM</w:t>
       </w:r>
+      <w:proofErr w:type="spellEnd"/>
       <w:r>
         <w:rPr>
           <w:i/>
@@ -4127,6 +4366,7 @@
         </w:tabs>
         <w:ind w:left="1080"/>
       </w:pPr>
+      <w:proofErr w:type="spellStart"/>
       <w:r>
         <w:rPr>
           <w:i/>
@@ -4140,6 +4380,7 @@
         </w:rPr>
         <w:t>TM</w:t>
       </w:r>
+      <w:proofErr w:type="spellEnd"/>
       <w:r>
         <w:rPr>
           <w:i/>
@@ -4181,6 +4422,7 @@
         </w:tabs>
         <w:ind w:left="1080"/>
       </w:pPr>
+      <w:proofErr w:type="spellStart"/>
       <w:r>
         <w:rPr>
           <w:i/>
@@ -4194,6 +4436,7 @@
         </w:rPr>
         <w:t>TM</w:t>
       </w:r>
+      <w:proofErr w:type="spellEnd"/>
       <w:r>
         <w:rPr>
           <w:i/>
@@ -4235,6 +4478,7 @@
         </w:tabs>
         <w:ind w:left="1080"/>
       </w:pPr>
+      <w:proofErr w:type="spellStart"/>
       <w:r>
         <w:rPr>
           <w:i/>
@@ -4248,6 +4492,7 @@
         </w:rPr>
         <w:t>TM</w:t>
       </w:r>
+      <w:proofErr w:type="spellEnd"/>
       <w:r>
         <w:rPr>
           <w:i/>
@@ -4289,6 +4534,7 @@
         </w:tabs>
         <w:ind w:left="1080"/>
       </w:pPr>
+      <w:proofErr w:type="spellStart"/>
       <w:r>
         <w:rPr>
           <w:i/>
@@ -4302,6 +4548,7 @@
         </w:rPr>
         <w:t>TM</w:t>
       </w:r>
+      <w:proofErr w:type="spellEnd"/>
       <w:r>
         <w:rPr>
           <w:i/>
@@ -4343,6 +4590,7 @@
         </w:tabs>
         <w:ind w:left="1080"/>
       </w:pPr>
+      <w:proofErr w:type="spellStart"/>
       <w:r>
         <w:rPr>
           <w:i/>
@@ -4356,6 +4604,7 @@
         </w:rPr>
         <w:t>TM</w:t>
       </w:r>
+      <w:proofErr w:type="spellEnd"/>
       <w:r>
         <w:rPr>
           <w:i/>
@@ -4397,6 +4646,7 @@
         </w:tabs>
         <w:ind w:left="1080"/>
       </w:pPr>
+      <w:proofErr w:type="spellStart"/>
       <w:r>
         <w:rPr>
           <w:i/>
@@ -4410,6 +4660,7 @@
         </w:rPr>
         <w:t>TM</w:t>
       </w:r>
+      <w:proofErr w:type="spellEnd"/>
       <w:r>
         <w:rPr>
           <w:i/>
@@ -4451,6 +4702,7 @@
         </w:tabs>
         <w:ind w:left="1080"/>
       </w:pPr>
+      <w:proofErr w:type="spellStart"/>
       <w:r>
         <w:rPr>
           <w:i/>
@@ -4464,6 +4716,7 @@
         </w:rPr>
         <w:t>TM</w:t>
       </w:r>
+      <w:proofErr w:type="spellEnd"/>
       <w:r>
         <w:rPr>
           <w:i/>
@@ -4505,6 +4758,7 @@
         </w:tabs>
         <w:ind w:left="1080"/>
       </w:pPr>
+      <w:proofErr w:type="spellStart"/>
       <w:r>
         <w:rPr>
           <w:i/>
@@ -4518,6 +4772,7 @@
         </w:rPr>
         <w:t>TM</w:t>
       </w:r>
+      <w:proofErr w:type="spellEnd"/>
       <w:r>
         <w:rPr>
           <w:i/>
@@ -4559,6 +4814,7 @@
         </w:tabs>
         <w:ind w:left="1080"/>
       </w:pPr>
+      <w:proofErr w:type="spellStart"/>
       <w:r>
         <w:rPr>
           <w:i/>
@@ -4572,6 +4828,7 @@
         </w:rPr>
         <w:t>TM</w:t>
       </w:r>
+      <w:proofErr w:type="spellEnd"/>
       <w:r>
         <w:rPr>
           <w:i/>
@@ -4613,6 +4870,7 @@
         </w:tabs>
         <w:ind w:left="1080"/>
       </w:pPr>
+      <w:proofErr w:type="spellStart"/>
       <w:r>
         <w:rPr>
           <w:i/>
@@ -4626,6 +4884,7 @@
         </w:rPr>
         <w:t>TM</w:t>
       </w:r>
+      <w:proofErr w:type="spellEnd"/>
       <w:r>
         <w:rPr>
           <w:i/>
@@ -4667,6 +4926,7 @@
         </w:tabs>
         <w:ind w:left="1080"/>
       </w:pPr>
+      <w:proofErr w:type="spellStart"/>
       <w:r>
         <w:rPr>
           <w:i/>
@@ -4680,6 +4940,7 @@
         </w:rPr>
         <w:t>TM</w:t>
       </w:r>
+      <w:proofErr w:type="spellEnd"/>
       <w:r>
         <w:rPr>
           <w:i/>
@@ -4721,6 +4982,7 @@
         </w:tabs>
         <w:ind w:left="1080"/>
       </w:pPr>
+      <w:proofErr w:type="spellStart"/>
       <w:r>
         <w:rPr>
           <w:i/>
@@ -4734,6 +4996,7 @@
         </w:rPr>
         <w:t>TM</w:t>
       </w:r>
+      <w:proofErr w:type="spellEnd"/>
       <w:r>
         <w:rPr>
           <w:i/>
@@ -4775,6 +5038,7 @@
         </w:tabs>
         <w:ind w:left="1080"/>
       </w:pPr>
+      <w:proofErr w:type="spellStart"/>
       <w:r>
         <w:rPr>
           <w:i/>
@@ -4788,6 +5052,7 @@
         </w:rPr>
         <w:t>TM</w:t>
       </w:r>
+      <w:proofErr w:type="spellEnd"/>
       <w:r>
         <w:rPr>
           <w:i/>
@@ -4829,6 +5094,7 @@
         </w:tabs>
         <w:ind w:left="1080"/>
       </w:pPr>
+      <w:proofErr w:type="spellStart"/>
       <w:r>
         <w:rPr>
           <w:i/>
@@ -4842,6 +5108,7 @@
         </w:rPr>
         <w:t>TM</w:t>
       </w:r>
+      <w:proofErr w:type="spellEnd"/>
       <w:r>
         <w:rPr>
           <w:i/>
@@ -4883,6 +5150,7 @@
         </w:tabs>
         <w:ind w:left="1080"/>
       </w:pPr>
+      <w:proofErr w:type="spellStart"/>
       <w:r>
         <w:rPr>
           <w:i/>
@@ -4896,6 +5164,7 @@
         </w:rPr>
         <w:t>TM</w:t>
       </w:r>
+      <w:proofErr w:type="spellEnd"/>
       <w:r>
         <w:rPr>
           <w:i/>
@@ -4937,6 +5206,7 @@
         </w:tabs>
         <w:ind w:left="1080"/>
       </w:pPr>
+      <w:proofErr w:type="spellStart"/>
       <w:r>
         <w:rPr>
           <w:i/>
@@ -4950,6 +5220,7 @@
         </w:rPr>
         <w:t>TM</w:t>
       </w:r>
+      <w:proofErr w:type="spellEnd"/>
       <w:r>
         <w:rPr>
           <w:i/>
@@ -4991,6 +5262,7 @@
         </w:tabs>
         <w:ind w:left="1080"/>
       </w:pPr>
+      <w:proofErr w:type="spellStart"/>
       <w:r>
         <w:rPr>
           <w:i/>
@@ -5004,6 +5276,7 @@
         </w:rPr>
         <w:t>TM</w:t>
       </w:r>
+      <w:proofErr w:type="spellEnd"/>
       <w:r>
         <w:rPr>
           <w:i/>
@@ -5045,6 +5318,7 @@
         </w:tabs>
         <w:ind w:left="1080"/>
       </w:pPr>
+      <w:proofErr w:type="spellStart"/>
       <w:r>
         <w:rPr>
           <w:i/>
@@ -5058,6 +5332,7 @@
         </w:rPr>
         <w:t>TM</w:t>
       </w:r>
+      <w:proofErr w:type="spellEnd"/>
       <w:r>
         <w:rPr>
           <w:i/>
@@ -5099,6 +5374,7 @@
         </w:tabs>
         <w:ind w:left="1080"/>
       </w:pPr>
+      <w:proofErr w:type="spellStart"/>
       <w:r>
         <w:rPr>
           <w:i/>
@@ -5112,6 +5388,7 @@
         </w:rPr>
         <w:t>TM</w:t>
       </w:r>
+      <w:proofErr w:type="spellEnd"/>
       <w:r>
         <w:rPr>
           <w:i/>
@@ -5153,6 +5430,7 @@
         </w:tabs>
         <w:ind w:left="1080"/>
       </w:pPr>
+      <w:proofErr w:type="spellStart"/>
       <w:r>
         <w:rPr>
           <w:i/>
@@ -5166,6 +5444,7 @@
         </w:rPr>
         <w:t>TM</w:t>
       </w:r>
+      <w:proofErr w:type="spellEnd"/>
       <w:r>
         <w:rPr>
           <w:i/>
@@ -5207,6 +5486,7 @@
         </w:tabs>
         <w:ind w:left="1080"/>
       </w:pPr>
+      <w:proofErr w:type="spellStart"/>
       <w:r>
         <w:rPr>
           <w:i/>
@@ -5220,6 +5500,7 @@
         </w:rPr>
         <w:t>TM</w:t>
       </w:r>
+      <w:proofErr w:type="spellEnd"/>
       <w:r>
         <w:rPr>
           <w:i/>
@@ -5261,6 +5542,7 @@
         </w:tabs>
         <w:ind w:left="1080"/>
       </w:pPr>
+      <w:proofErr w:type="spellStart"/>
       <w:r>
         <w:rPr>
           <w:i/>
@@ -5274,6 +5556,7 @@
         </w:rPr>
         <w:t>TM</w:t>
       </w:r>
+      <w:proofErr w:type="spellEnd"/>
       <w:r>
         <w:rPr>
           <w:i/>
@@ -5315,6 +5598,7 @@
         </w:tabs>
         <w:ind w:left="1080"/>
       </w:pPr>
+      <w:proofErr w:type="spellStart"/>
       <w:r>
         <w:rPr>
           <w:i/>
@@ -5329,6 +5613,7 @@
         </w:rPr>
         <w:t>TM</w:t>
       </w:r>
+      <w:proofErr w:type="spellEnd"/>
       <w:r>
         <w:rPr>
           <w:i/>
@@ -5370,6 +5655,7 @@
         </w:tabs>
         <w:ind w:left="1080"/>
       </w:pPr>
+      <w:proofErr w:type="spellStart"/>
       <w:r>
         <w:rPr>
           <w:i/>
@@ -5383,6 +5669,7 @@
         </w:rPr>
         <w:t>TM</w:t>
       </w:r>
+      <w:proofErr w:type="spellEnd"/>
       <w:r>
         <w:rPr>
           <w:i/>
@@ -5424,6 +5711,7 @@
         </w:tabs>
         <w:ind w:left="1080"/>
       </w:pPr>
+      <w:proofErr w:type="spellStart"/>
       <w:r>
         <w:rPr>
           <w:i/>
@@ -5437,6 +5725,7 @@
         </w:rPr>
         <w:t>TM</w:t>
       </w:r>
+      <w:proofErr w:type="spellEnd"/>
       <w:r>
         <w:rPr>
           <w:i/>
@@ -5478,6 +5767,7 @@
         </w:tabs>
         <w:ind w:left="1080"/>
       </w:pPr>
+      <w:proofErr w:type="spellStart"/>
       <w:r>
         <w:rPr>
           <w:i/>
@@ -5491,6 +5781,7 @@
         </w:rPr>
         <w:t>TM</w:t>
       </w:r>
+      <w:proofErr w:type="spellEnd"/>
       <w:r>
         <w:rPr>
           <w:i/>
@@ -5532,6 +5823,7 @@
         </w:tabs>
         <w:ind w:left="1080"/>
       </w:pPr>
+      <w:proofErr w:type="spellStart"/>
       <w:r>
         <w:rPr>
           <w:i/>
@@ -5545,6 +5837,7 @@
         </w:rPr>
         <w:t>TM</w:t>
       </w:r>
+      <w:proofErr w:type="spellEnd"/>
       <w:r>
         <w:rPr>
           <w:i/>
@@ -5586,6 +5879,7 @@
         </w:tabs>
         <w:ind w:left="1080"/>
       </w:pPr>
+      <w:proofErr w:type="spellStart"/>
       <w:r>
         <w:rPr>
           <w:i/>
@@ -5599,6 +5893,7 @@
         </w:rPr>
         <w:t>TM</w:t>
       </w:r>
+      <w:proofErr w:type="spellEnd"/>
       <w:r>
         <w:rPr>
           <w:i/>
@@ -5640,6 +5935,7 @@
         </w:tabs>
         <w:ind w:left="1080"/>
       </w:pPr>
+      <w:proofErr w:type="spellStart"/>
       <w:r>
         <w:rPr>
           <w:i/>
@@ -5653,6 +5949,7 @@
         </w:rPr>
         <w:t>TM</w:t>
       </w:r>
+      <w:proofErr w:type="spellEnd"/>
       <w:r>
         <w:rPr>
           <w:i/>
@@ -5699,7 +5996,15 @@
         <w:pStyle w:val="Titlepageinfodescription"/>
       </w:pPr>
       <w:r>
-        <w:t>This specification is related to:</w:t>
+        <w:t xml:space="preserve">This specification is related </w:t>
+      </w:r>
+      <w:proofErr w:type="gramStart"/>
+      <w:r>
+        <w:t>to</w:t>
+      </w:r>
+      <w:proofErr w:type="gramEnd"/>
+      <w:r>
+        <w:t>:</w:t>
       </w:r>
     </w:p>
     <w:p>
@@ -5837,76 +6142,94 @@
           <w:rStyle w:val="Hyperlink"/>
           <w:color w:val="auto"/>
         </w:rPr>
-        <w:t>Initial publication URI:</w:t>
-      </w:r>
+        <w:t>Initial publication URI</w:t>
+      </w:r>
+      <w:proofErr w:type="gramStart"/>
       <w:r>
         <w:rPr>
           <w:rStyle w:val="Hyperlink"/>
           <w:color w:val="auto"/>
         </w:rPr>
-        <w:br/>
-      </w:r>
+        <w:t>:</w:t>
+      </w:r>
+      <w:proofErr w:type="gramEnd"/>
       <w:r>
         <w:rPr>
           <w:rStyle w:val="Hyperlink"/>
           <w:color w:val="auto"/>
         </w:rPr>
-        <w:t>http://docs.oasis-open.org/</w:t>
+        <w:br/>
       </w:r>
       <w:r>
         <w:rPr>
           <w:rStyle w:val="Hyperlink"/>
           <w:color w:val="auto"/>
         </w:rPr>
-        <w:t>cti</w:t>
+        <w:t>http://docs.oasis-open.org/</w:t>
       </w:r>
       <w:r>
         <w:rPr>
           <w:rStyle w:val="Hyperlink"/>
           <w:color w:val="auto"/>
         </w:rPr>
-        <w:t>/</w:t>
+        <w:t>cti</w:t>
       </w:r>
       <w:r>
         <w:rPr>
           <w:rStyle w:val="Hyperlink"/>
           <w:color w:val="auto"/>
         </w:rPr>
-        <w:t>stix/v1.2.1/csd01/part1-overview/</w:t>
+        <w:t>/</w:t>
       </w:r>
       <w:r>
         <w:rPr>
           <w:rStyle w:val="Hyperlink"/>
           <w:color w:val="auto"/>
         </w:rPr>
-        <w:t>stix-v1.2.1-</w:t>
+        <w:t>stix/v1.2.1/csd01/part1-overview/</w:t>
       </w:r>
       <w:r>
         <w:rPr>
           <w:rStyle w:val="Hyperlink"/>
           <w:color w:val="auto"/>
         </w:rPr>
-        <w:t>cs</w:t>
+        <w:t>stix-v1.2.1-</w:t>
       </w:r>
       <w:r>
         <w:rPr>
           <w:rStyle w:val="Hyperlink"/>
           <w:color w:val="auto"/>
         </w:rPr>
-        <w:t>d01-part1-overview.docx</w:t>
-      </w:r>
-    </w:p>
-    <w:p>
-      <w:pPr>
-        <w:pStyle w:val="Titlepageinfodescription"/>
-      </w:pPr>
+        <w:t>cs</w:t>
+      </w:r>
       <w:r>
         <w:rPr>
           <w:rStyle w:val="Hyperlink"/>
           <w:color w:val="auto"/>
         </w:rPr>
-        <w:t>Permanent “Latest version” URI:</w:t>
-      </w:r>
+        <w:t>d01-part1-overview.docx</w:t>
+      </w:r>
+    </w:p>
+    <w:p>
+      <w:pPr>
+        <w:pStyle w:val="Titlepageinfodescription"/>
+      </w:pPr>
+      <w:r>
+        <w:rPr>
+          <w:rStyle w:val="Hyperlink"/>
+          <w:color w:val="auto"/>
+        </w:rPr>
+        <w:t>Permanent “Latest version” URI</w:t>
+      </w:r>
+      <w:proofErr w:type="gramStart"/>
+      <w:r>
+        <w:rPr>
+          <w:rStyle w:val="Hyperlink"/>
+          <w:color w:val="auto"/>
+        </w:rPr>
+        <w:t>:</w:t>
+      </w:r>
+      <w:proofErr w:type="gramEnd"/>
       <w:r>
         <w:rPr>
           <w:rStyle w:val="Hyperlink"/>
@@ -7872,7 +8195,11 @@
         <w:ind w:right="-270"/>
       </w:pPr>
       <w:r>
-        <w:t>The Cyber Observable Expression (CybOX</w:t>
+        <w:t>The Cyber Observable Expression (</w:t>
+      </w:r>
+      <w:proofErr w:type="spellStart"/>
+      <w:r>
+        <w:t>CybOX</w:t>
       </w:r>
       <w:r>
         <w:rPr>
@@ -7880,6 +8207,7 @@
         </w:rPr>
         <w:t>TM</w:t>
       </w:r>
+      <w:proofErr w:type="spellEnd"/>
       <w:r>
         <w:t>)</w:t>
       </w:r>
@@ -7896,7 +8224,15 @@
         <w:ind w:right="-270"/>
       </w:pPr>
       <w:r>
-        <w:t xml:space="preserve">This document serves as the specification for the CybOX Unix Pipe Object Version 2.1.1 data model, which is one </w:t>
+        <w:t xml:space="preserve">This document serves as the specification for the CybOX </w:t>
+      </w:r>
+      <w:proofErr w:type="gramStart"/>
+      <w:r>
+        <w:t>Unix</w:t>
+      </w:r>
+      <w:proofErr w:type="gramEnd"/>
+      <w:r>
+        <w:t xml:space="preserve"> Pipe Object Version 2.1.1 data model, which is one </w:t>
       </w:r>
       <w:r>
         <w:t>of eighty-eight CybOX Object data models.</w:t>
@@ -7941,6 +8277,7 @@
         </w:rPr>
         <w:fldChar w:fldCharType="separate"/>
       </w:r>
+      <w:proofErr w:type="gramStart"/>
       <w:r>
         <w:rPr>
           <w:b/>
@@ -7948,6 +8285,7 @@
         </w:rPr>
         <w:t>1.1</w:t>
       </w:r>
+      <w:proofErr w:type="gramEnd"/>
       <w:r>
         <w:rPr>
           <w:b/>
@@ -8010,12 +8348,6 @@
         <w:t xml:space="preserve"> we provide document conventions</w:t>
       </w:r>
       <w:r>
-        <w:t xml:space="preserve"> </w:t>
-      </w:r>
-      <w:r>
-        <w:t>in</w:t>
-      </w:r>
-      <w:r>
         <w:t xml:space="preserve">, </w:t>
       </w:r>
       <w:r>
@@ -8159,7 +8491,23 @@
         <w:fldChar w:fldCharType="end"/>
       </w:r>
       <w:r>
-        <w:t xml:space="preserve">, we give background information necessary to fully understand the Unix Pipe Object data model. We present the Unix Pipe Object data model specification details in Section </w:t>
+        <w:t xml:space="preserve">, we give background information necessary </w:t>
+      </w:r>
+      <w:proofErr w:type="gramStart"/>
+      <w:r>
+        <w:t>to fully understand</w:t>
+      </w:r>
+      <w:proofErr w:type="gramEnd"/>
+      <w:r>
+        <w:t xml:space="preserve"> the Unix Pipe Object data model. We present the Unix Pipe Object </w:t>
+      </w:r>
+      <w:proofErr w:type="gramStart"/>
+      <w:r>
+        <w:t>data model specification details</w:t>
+      </w:r>
+      <w:proofErr w:type="gramEnd"/>
+      <w:r>
+        <w:t xml:space="preserve"> in Section </w:t>
       </w:r>
       <w:r>
         <w:rPr>
@@ -8280,6 +8628,7 @@
       <w:bookmarkStart w:id="9" w:name="_Ref412622367"/>
       <w:bookmarkStart w:id="10" w:name="_Toc424631596"/>
       <w:bookmarkStart w:id="11" w:name="_Toc435678398"/>
+      <w:proofErr w:type="spellStart"/>
       <w:r>
         <w:t>CybOX</w:t>
       </w:r>
@@ -8289,6 +8638,7 @@
         </w:rPr>
         <w:t>TM</w:t>
       </w:r>
+      <w:proofErr w:type="spellEnd"/>
       <w:r>
         <w:t xml:space="preserve"> Specification Documents</w:t>
       </w:r>
@@ -8306,7 +8656,13 @@
         <w:spacing w:after="240"/>
       </w:pPr>
       <w:r>
-        <w:t xml:space="preserve">The CybOX specification consists of a formal UML model and a set of textual specification documents that explain the UML model.  Specification documents have been written for each of the key individual data models that compose the full CybOX UML model.  </w:t>
+        <w:t xml:space="preserve">The CybOX specification consists of a formal UML model and a set of textual specification documents that explain the UML model.  Specification documents have </w:t>
+      </w:r>
+      <w:r>
+        <w:t>been written for each of the</w:t>
+      </w:r>
+      <w:r>
+        <w:t xml:space="preserve"> individual data models that compose the full CybOX UML model.  </w:t>
       </w:r>
     </w:p>
     <w:p>
@@ -8675,7 +9031,25 @@
           <w:sz w:val="20"/>
           <w:szCs w:val="20"/>
         </w:rPr>
-        <w:t xml:space="preserve">cyboxCommon:BaseObjectPropertyType </w:t>
+        <w:t>cyboxCommon</w:t>
+      </w:r>
+      <w:proofErr w:type="gramStart"/>
+      <w:r>
+        <w:rPr>
+          <w:rFonts w:ascii="Courier New" w:hAnsi="Courier New" w:cs="Courier New"/>
+          <w:sz w:val="20"/>
+          <w:szCs w:val="20"/>
+        </w:rPr>
+        <w:t>:BaseObjectPropertyType</w:t>
+      </w:r>
+      <w:proofErr w:type="gramEnd"/>
+      <w:r>
+        <w:rPr>
+          <w:rFonts w:ascii="Courier New" w:hAnsi="Courier New" w:cs="Courier New"/>
+          <w:sz w:val="20"/>
+          <w:szCs w:val="20"/>
+        </w:rPr>
+        <w:t xml:space="preserve"> </w:t>
       </w:r>
     </w:p>
     <w:p>
@@ -8848,19 +9222,28 @@
           <w:rFonts w:ascii="Courier New" w:hAnsi="Courier New" w:cs="Courier New"/>
           <w:sz w:val="22"/>
         </w:rPr>
-        <w:t>package_prefix:class</w:t>
-      </w:r>
-      <w:r>
-        <w:t>, where</w:t>
-      </w:r>
-      <w:r>
-        <w:t xml:space="preserve"> </w:t>
-      </w:r>
+        <w:t>package_prefix</w:t>
+      </w:r>
+      <w:proofErr w:type="gramStart"/>
       <w:r>
         <w:rPr>
           <w:rFonts w:ascii="Courier New" w:hAnsi="Courier New" w:cs="Courier New"/>
           <w:sz w:val="22"/>
         </w:rPr>
+        <w:t>:class</w:t>
+      </w:r>
+      <w:proofErr w:type="gramEnd"/>
+      <w:r>
+        <w:t>, where</w:t>
+      </w:r>
+      <w:r>
+        <w:t xml:space="preserve"> </w:t>
+      </w:r>
+      <w:r>
+        <w:rPr>
+          <w:rFonts w:ascii="Courier New" w:hAnsi="Courier New" w:cs="Courier New"/>
+          <w:sz w:val="22"/>
+        </w:rPr>
         <w:t>package_prefix</w:t>
       </w:r>
       <w:r>
@@ -8908,6 +9291,26 @@
       <w:pPr>
         <w:spacing w:before="80" w:after="240"/>
       </w:pPr>
+      <w:r>
+        <w:t xml:space="preserve">The package_prefix for the </w:t>
+      </w:r>
+      <w:r>
+        <w:t>Unix Pipe</w:t>
+      </w:r>
+      <w:r>
+        <w:t xml:space="preserve"> data model is </w:t>
+      </w:r>
+      <w:proofErr w:type="spellStart"/>
+      <w:r>
+        <w:rPr>
+          <w:rFonts w:ascii="Courier New" w:hAnsi="Courier New" w:cs="Courier New"/>
+        </w:rPr>
+        <w:t>UnixPipeObj</w:t>
+      </w:r>
+      <w:proofErr w:type="spellEnd"/>
+      <w:r>
+        <w:t xml:space="preserve">. </w:t>
+      </w:r>
       <w:r>
         <w:t xml:space="preserve">Note that in </w:t>
       </w:r>
@@ -8953,7 +9356,15 @@
       <w:bookmarkStart w:id="28" w:name="_Toc389581076"/>
       <w:bookmarkStart w:id="29" w:name="_Ref394436861"/>
       <w:r>
-        <w:t xml:space="preserve">This specification makes use of UML diagrams to visually depict relationships between CybOX Language constructs. Note that the diagrams have been extracted directly from the full UML model for CybOX; they have not been constructed purely for inclusion in the specification documents.  Typically, diagrams are included for the primary class of a data model, and for any other class where the visualization of its relationships between other classes would be useful.  This implies that there will be very few diagrams for classes whose only properties are either a data type or a class from the CybOX Common data model.  </w:t>
+        <w:t xml:space="preserve">This specification makes use of UML diagrams </w:t>
+      </w:r>
+      <w:proofErr w:type="gramStart"/>
+      <w:r>
+        <w:t>to visually depict</w:t>
+      </w:r>
+      <w:proofErr w:type="gramEnd"/>
+      <w:r>
+        <w:t xml:space="preserve"> relationships between CybOX Language constructs. Note that the diagrams have been extracted directly from the full UML model for CybOX; they have not been constructed purely for inclusion in the specification documents.  Typically, diagrams are included for the primary class of a data model, and for any other class where the visualization of its relationships between other classes would be useful.  This implies that there will be very few diagrams for classes whose only properties are either a data type or a class from the CybOX Common data model.  </w:t>
       </w:r>
       <w:r>
         <w:t>Other diagrams that are included correspond to classes that specialize a superclass and abstract or generalized classes that are extended by one or more subclasses</w:t>
@@ -8988,7 +9399,7 @@
         <w:spacing w:before="80" w:after="240"/>
       </w:pPr>
       <w:r>
-        <w:t xml:space="preserve">Generally, a class property can be shown in a UML diagram as either an attribute or an association (i.e., the distinction between attributes and associations is somewhat subjective).  In order to make the size of UML diagrams in the specifications manageable, we have chosen to capture most properties as attributes and to capture only higher level properties as associations, especially in the main top-level component diagrams.  In particular, we will always capture properties of UML data types as attributes.  For example, properties of a class that are identifiers, titles, and timestamps will be represented as attributes.  </w:t>
+        <w:t xml:space="preserve">Generally, a class property can be shown in a UML diagram as either an attribute or an association (i.e., the distinction between attributes and associations is somewhat subjective).  In order to make the size of UML diagrams in the specifications manageable, we have chosen to capture most properties as attributes and to capture only higher level properties as associations, especially in the main top-level component diagrams.  In particular, we will always capture properties of UML data types as attributes.    </w:t>
       </w:r>
     </w:p>
     <w:p>
@@ -9095,51 +9506,25 @@
         <w:lastRenderedPageBreak/>
         <w:t xml:space="preserve">Table </w:t>
       </w:r>
-      <w:r>
-        <w:fldChar w:fldCharType="begin"/>
-      </w:r>
-      <w:r>
-        <w:instrText xml:space="preserve"> STYLEREF 1 \s </w:instrText>
-      </w:r>
-      <w:r>
-        <w:fldChar w:fldCharType="separate"/>
-      </w:r>
-      <w:r>
-        <w:rPr>
-          <w:noProof/>
-        </w:rPr>
-        <w:t>1</w:t>
-      </w:r>
-      <w:r>
-        <w:rPr>
-          <w:noProof/>
-        </w:rPr>
-        <w:fldChar w:fldCharType="end"/>
-      </w:r>
+      <w:fldSimple w:instr=" STYLEREF 1 \s ">
+        <w:r>
+          <w:rPr>
+            <w:noProof/>
+          </w:rPr>
+          <w:t>1</w:t>
+        </w:r>
+      </w:fldSimple>
       <w:r>
         <w:noBreakHyphen/>
       </w:r>
-      <w:r>
-        <w:fldChar w:fldCharType="begin"/>
-      </w:r>
-      <w:r>
-        <w:instrText xml:space="preserve"> SEQ Table \* ARABIC \s 1 </w:instrText>
-      </w:r>
-      <w:r>
-        <w:fldChar w:fldCharType="separate"/>
-      </w:r>
-      <w:r>
-        <w:rPr>
-          <w:noProof/>
-        </w:rPr>
-        <w:t>1</w:t>
-      </w:r>
-      <w:r>
-        <w:rPr>
-          <w:noProof/>
-        </w:rPr>
-        <w:fldChar w:fldCharType="end"/>
-      </w:r>
+      <w:fldSimple w:instr=" SEQ Table \* ARABIC \s 1 ">
+        <w:r>
+          <w:rPr>
+            <w:noProof/>
+          </w:rPr>
+          <w:t>1</w:t>
+        </w:r>
+      </w:fldSimple>
       <w:bookmarkEnd w:id="35"/>
       <w:r>
         <w:t xml:space="preserve">.  </w:t>
@@ -9387,7 +9772,7 @@
                 <v:shape id="_x0000_i1025" type="#_x0000_t75" style="width:24pt;height:21pt" o:ole="">
                   <v:imagedata r:id="rId26" o:title=""/>
                 </v:shape>
-                <o:OLEObject Type="Embed" ProgID="PBrush" ShapeID="_x0000_i1025" DrawAspect="Content" ObjectID="_1511540275" r:id="rId27"/>
+                <o:OLEObject Type="Embed" ProgID="PBrush" ShapeID="_x0000_i1025" DrawAspect="Content" ObjectID="_1511787053" r:id="rId27"/>
               </w:object>
             </w:r>
           </w:p>
@@ -9543,7 +9928,7 @@
                 <v:shape id="_x0000_i1026" type="#_x0000_t75" style="width:14.25pt;height:14.25pt" o:ole="">
                   <v:imagedata r:id="rId29" o:title=""/>
                 </v:shape>
-                <o:OLEObject Type="Embed" ProgID="PBrush" ShapeID="_x0000_i1026" DrawAspect="Content" ObjectID="_1511540276" r:id="rId30"/>
+                <o:OLEObject Type="Embed" ProgID="PBrush" ShapeID="_x0000_i1026" DrawAspect="Content" ObjectID="_1511787054" r:id="rId30"/>
               </w:object>
             </w:r>
           </w:p>
@@ -9603,7 +9988,7 @@
                 <v:shape id="_x0000_i1027" type="#_x0000_t75" style="width:14.25pt;height:14.25pt" o:ole="">
                   <v:imagedata r:id="rId31" o:title=""/>
                 </v:shape>
-                <o:OLEObject Type="Embed" ProgID="PBrush" ShapeID="_x0000_i1027" DrawAspect="Content" ObjectID="_1511540277" r:id="rId32"/>
+                <o:OLEObject Type="Embed" ProgID="PBrush" ShapeID="_x0000_i1027" DrawAspect="Content" ObjectID="_1511787055" r:id="rId32"/>
               </w:object>
             </w:r>
           </w:p>
@@ -9789,7 +10174,7 @@
                 <v:shape id="_x0000_i1028" type="#_x0000_t75" style="width:57.75pt;height:35.25pt" o:ole="">
                   <v:imagedata r:id="rId33" o:title=""/>
                 </v:shape>
-                <o:OLEObject Type="Embed" ProgID="PBrush" ShapeID="_x0000_i1028" DrawAspect="Content" ObjectID="_1511540278" r:id="rId34"/>
+                <o:OLEObject Type="Embed" ProgID="PBrush" ShapeID="_x0000_i1028" DrawAspect="Content" ObjectID="_1511787056" r:id="rId34"/>
               </w:object>
             </w:r>
           </w:p>
@@ -10066,7 +10451,13 @@
         <w:spacing w:before="80" w:after="240"/>
       </w:pPr>
       <w:r>
-        <w:t>Consequently, we have chosen to use the three verbs, defined as follows, in class and property descriptions:</w:t>
+        <w:t xml:space="preserve">Consequently, we have </w:t>
+      </w:r>
+      <w:r>
+        <w:t>preferred</w:t>
+      </w:r>
+      <w:r>
+        <w:t xml:space="preserve"> to use the three verbs, defined as follows, in class and property descriptions:</w:t>
       </w:r>
     </w:p>
     <w:tbl>
@@ -10758,7 +11149,15 @@
     </w:p>
     <w:p>
       <w:r>
-        <w:t xml:space="preserve">In this section, we provide high level information about the Unix Pipe Object data model that is necessary to fully understand the specification details given in Section </w:t>
+        <w:t xml:space="preserve">In this section, we provide high level information about the Unix Pipe Object data model that is necessary </w:t>
+      </w:r>
+      <w:proofErr w:type="gramStart"/>
+      <w:r>
+        <w:t>to fully understand</w:t>
+      </w:r>
+      <w:proofErr w:type="gramEnd"/>
+      <w:r>
+        <w:t xml:space="preserve"> the specification details given in Section </w:t>
       </w:r>
       <w:r>
         <w:rPr>
@@ -11083,25 +11482,51 @@
       <w:r>
         <w:t xml:space="preserve">Figure </w:t>
       </w:r>
-      <w:fldSimple w:instr=" STYLEREF 1 \s ">
-        <w:r>
-          <w:rPr>
-            <w:noProof/>
-          </w:rPr>
-          <w:t>3</w:t>
-        </w:r>
-      </w:fldSimple>
+      <w:r>
+        <w:fldChar w:fldCharType="begin"/>
+      </w:r>
+      <w:r>
+        <w:instrText xml:space="preserve"> STYLEREF 1 \s </w:instrText>
+      </w:r>
+      <w:r>
+        <w:fldChar w:fldCharType="separate"/>
+      </w:r>
+      <w:r>
+        <w:rPr>
+          <w:noProof/>
+        </w:rPr>
+        <w:t>3</w:t>
+      </w:r>
+      <w:r>
+        <w:rPr>
+          <w:noProof/>
+        </w:rPr>
+        <w:fldChar w:fldCharType="end"/>
+      </w:r>
       <w:r>
         <w:noBreakHyphen/>
       </w:r>
-      <w:fldSimple w:instr=" SEQ Figure \* ARABIC \s 1 ">
-        <w:r>
-          <w:rPr>
-            <w:noProof/>
-          </w:rPr>
-          <w:t>1</w:t>
-        </w:r>
-      </w:fldSimple>
+      <w:r>
+        <w:fldChar w:fldCharType="begin"/>
+      </w:r>
+      <w:r>
+        <w:instrText xml:space="preserve"> SEQ Figure \* ARABIC \s 1 </w:instrText>
+      </w:r>
+      <w:r>
+        <w:fldChar w:fldCharType="separate"/>
+      </w:r>
+      <w:r>
+        <w:rPr>
+          <w:noProof/>
+        </w:rPr>
+        <w:t>1</w:t>
+      </w:r>
+      <w:r>
+        <w:rPr>
+          <w:noProof/>
+        </w:rPr>
+        <w:fldChar w:fldCharType="end"/>
+      </w:r>
       <w:bookmarkEnd w:id="63"/>
       <w:r>
         <w:t xml:space="preserve">. UML diagram of the </w:t>
@@ -11217,51 +11642,25 @@
       <w:r>
         <w:t xml:space="preserve">Table </w:t>
       </w:r>
-      <w:r>
-        <w:fldChar w:fldCharType="begin"/>
-      </w:r>
-      <w:r>
-        <w:instrText xml:space="preserve"> STYLEREF 1 \s </w:instrText>
-      </w:r>
-      <w:r>
-        <w:fldChar w:fldCharType="separate"/>
-      </w:r>
-      <w:r>
-        <w:rPr>
-          <w:noProof/>
-        </w:rPr>
-        <w:t>3</w:t>
-      </w:r>
-      <w:r>
-        <w:rPr>
-          <w:noProof/>
-        </w:rPr>
-        <w:fldChar w:fldCharType="end"/>
-      </w:r>
+      <w:fldSimple w:instr=" STYLEREF 1 \s ">
+        <w:r>
+          <w:rPr>
+            <w:noProof/>
+          </w:rPr>
+          <w:t>3</w:t>
+        </w:r>
+      </w:fldSimple>
       <w:r>
         <w:noBreakHyphen/>
       </w:r>
-      <w:r>
-        <w:fldChar w:fldCharType="begin"/>
-      </w:r>
-      <w:r>
-        <w:instrText xml:space="preserve"> SEQ Table \* ARABIC \s 1 </w:instrText>
-      </w:r>
-      <w:r>
-        <w:fldChar w:fldCharType="separate"/>
-      </w:r>
-      <w:r>
-        <w:rPr>
-          <w:noProof/>
-        </w:rPr>
-        <w:t>1</w:t>
-      </w:r>
-      <w:r>
-        <w:rPr>
-          <w:noProof/>
-        </w:rPr>
-        <w:fldChar w:fldCharType="end"/>
-      </w:r>
+      <w:fldSimple w:instr=" SEQ Table \* ARABIC \s 1 ">
+        <w:r>
+          <w:rPr>
+            <w:noProof/>
+          </w:rPr>
+          <w:t>1</w:t>
+        </w:r>
+      </w:fldSimple>
       <w:bookmarkEnd w:id="64"/>
       <w:r>
         <w:t xml:space="preserve">. </w:t>
@@ -11656,15 +12055,7 @@
         <w:pStyle w:val="Contributor"/>
       </w:pPr>
       <w:r>
-        <w:t xml:space="preserve">Liron Schiff, </w:t>
-      </w:r>
-      <w:bookmarkStart w:id="71" w:name="_GoBack"/>
-      <w:r>
-        <w:t>Comilion</w:t>
-      </w:r>
-      <w:bookmarkEnd w:id="71"/>
-      <w:r>
-        <w:t xml:space="preserve"> (mobile) Ltd.</w:t>
+        <w:t>Liron Schiff, Comilion (mobile) Ltd.</w:t>
       </w:r>
     </w:p>
     <w:p>
@@ -11957,18 +12348,18 @@
       <w:pPr>
         <w:pStyle w:val="AppendixHeading1"/>
       </w:pPr>
-      <w:bookmarkStart w:id="72" w:name="_Toc85472898"/>
-      <w:bookmarkStart w:id="73" w:name="_Toc287332014"/>
-      <w:bookmarkStart w:id="74" w:name="_Toc409437269"/>
-      <w:bookmarkStart w:id="75" w:name="_Toc435678416"/>
+      <w:bookmarkStart w:id="71" w:name="_Toc85472898"/>
+      <w:bookmarkStart w:id="72" w:name="_Toc287332014"/>
+      <w:bookmarkStart w:id="73" w:name="_Toc409437269"/>
+      <w:bookmarkStart w:id="74" w:name="_Toc435678416"/>
       <w:r>
         <w:lastRenderedPageBreak/>
         <w:t>Revision History</w:t>
       </w:r>
+      <w:bookmarkEnd w:id="71"/>
       <w:bookmarkEnd w:id="72"/>
       <w:bookmarkEnd w:id="73"/>
       <w:bookmarkEnd w:id="74"/>
-      <w:bookmarkEnd w:id="75"/>
     </w:p>
     <w:tbl>
       <w:tblPr>
@@ -12083,7 +12474,12 @@
           </w:tcPr>
           <w:p>
             <w:r>
-              <w:t>16 November 2015</w:t>
+              <w:t>15 December</w:t>
+            </w:r>
+            <w:bookmarkStart w:id="75" w:name="_GoBack"/>
+            <w:bookmarkEnd w:id="75"/>
+            <w:r>
+              <w:t xml:space="preserve"> 2015</w:t>
             </w:r>
           </w:p>
         </w:tc>
@@ -12218,7 +12614,15 @@
         <w:szCs w:val="16"/>
         <w:lang w:val="en-US"/>
       </w:rPr>
-      <w:t>16 November 2015</w:t>
+      <w:t>15 December</w:t>
+    </w:r>
+    <w:r>
+      <w:rPr>
+        <w:sz w:val="16"/>
+        <w:szCs w:val="16"/>
+        <w:lang w:val="en-US"/>
+      </w:rPr>
+      <w:t xml:space="preserve"> 2015</w:t>
     </w:r>
   </w:p>
   <w:p>
@@ -12448,7 +12852,15 @@
         <w:szCs w:val="16"/>
         <w:lang w:val="en-US"/>
       </w:rPr>
-      <w:t>16 November 2015</w:t>
+      <w:t>15 December</w:t>
+    </w:r>
+    <w:r>
+      <w:rPr>
+        <w:sz w:val="16"/>
+        <w:szCs w:val="16"/>
+        <w:lang w:val="en-US"/>
+      </w:rPr>
+      <w:t xml:space="preserve"> 2015</w:t>
     </w:r>
   </w:p>
   <w:p>
@@ -15088,7 +15500,7 @@
 </file>
 
 <file path=customXml/itemProps1.xml><?xml version="1.0" encoding="utf-8"?>
-<ds:datastoreItem xmlns:ds="http://schemas.openxmlformats.org/officeDocument/2006/customXml" ds:itemID="{0EBAF47C-6A47-442F-8653-2BDDAFA739F3}">
+<ds:datastoreItem xmlns:ds="http://schemas.openxmlformats.org/officeDocument/2006/customXml" ds:itemID="{A1CC85EF-55EF-4971-8833-028BAE1FC02C}">
   <ds:schemaRefs>
     <ds:schemaRef ds:uri="http://schemas.openxmlformats.org/officeDocument/2006/bibliography"/>
   </ds:schemaRefs>

--- a/documents/DRAFT-cybox-v2.1.1-wd01-part56-unix-pipe-object.docx
+++ b/documents/DRAFT-cybox-v2.1.1-wd01-part56-unix-pipe-object.docx
@@ -9222,114 +9222,70 @@
           <w:rFonts w:ascii="Courier New" w:hAnsi="Courier New" w:cs="Courier New"/>
           <w:sz w:val="22"/>
         </w:rPr>
-        <w:t>package_prefix</w:t>
-      </w:r>
-      <w:proofErr w:type="gramStart"/>
+        <w:t>package_prefix:class</w:t>
+      </w:r>
+      <w:r>
+        <w:t>, where</w:t>
+      </w:r>
+      <w:r>
+        <w:t xml:space="preserve"> </w:t>
+      </w:r>
       <w:r>
         <w:rPr>
           <w:rFonts w:ascii="Courier New" w:hAnsi="Courier New" w:cs="Courier New"/>
           <w:sz w:val="22"/>
         </w:rPr>
-        <w:t>:class</w:t>
-      </w:r>
-      <w:proofErr w:type="gramEnd"/>
-      <w:r>
-        <w:t>, where</w:t>
-      </w:r>
-      <w:r>
+        <w:t>package_prefix</w:t>
+      </w:r>
+      <w:r>
+        <w:rPr>
+          <w:sz w:val="22"/>
+        </w:rPr>
         <w:t xml:space="preserve"> </w:t>
       </w:r>
       <w:r>
+        <w:t xml:space="preserve">corresponds to the appropriate UML package. </w:t>
+      </w:r>
+      <w:bookmarkStart w:id="24" w:name="_GoBack"/>
+      <w:bookmarkEnd w:id="24"/>
+    </w:p>
+    <w:p>
+      <w:pPr>
+        <w:spacing w:before="80" w:after="240"/>
+      </w:pPr>
+      <w:r>
+        <w:t xml:space="preserve">The package_prefix for the Unix Pipe data model is </w:t>
+      </w:r>
+      <w:proofErr w:type="spellStart"/>
+      <w:r>
         <w:rPr>
           <w:rFonts w:ascii="Courier New" w:hAnsi="Courier New" w:cs="Courier New"/>
-          <w:sz w:val="22"/>
-        </w:rPr>
-        <w:t>package_prefix</w:t>
-      </w:r>
-      <w:r>
-        <w:rPr>
-          <w:sz w:val="22"/>
-        </w:rPr>
+        </w:rPr>
+        <w:t>UnixPipeObj</w:t>
+      </w:r>
+      <w:proofErr w:type="spellEnd"/>
+      <w:r>
+        <w:t xml:space="preserve">. </w:t>
+      </w:r>
+      <w:r>
+        <w:t xml:space="preserve">Note that in </w:t>
+      </w:r>
+      <w:r>
+        <w:t>this</w:t>
+      </w:r>
+      <w:r>
+        <w:t xml:space="preserve"> specification document, we do not explicitly specify the package prefix for any classes that </w:t>
+      </w:r>
+      <w:r>
+        <w:t xml:space="preserve">originate from the </w:t>
+      </w:r>
+      <w:r>
+        <w:t>Unix Pipe Object</w:t>
+      </w:r>
+      <w:r>
         <w:t xml:space="preserve"> </w:t>
       </w:r>
       <w:r>
-        <w:t xml:space="preserve">corresponds to the appropriate UML package. The </w:t>
-      </w:r>
-      <w:hyperlink w:anchor="AdditionalArtifacts" w:history="1">
-        <w:r>
-          <w:rPr>
-            <w:rStyle w:val="Hyperlink"/>
-            <w:i/>
-          </w:rPr>
-          <w:t>CybOX Version 2.1.1 Part 1:</w:t>
-        </w:r>
-        <w:r>
-          <w:rPr>
-            <w:rStyle w:val="Hyperlink"/>
-            <w:i/>
-          </w:rPr>
-          <w:t xml:space="preserve"> Overview</w:t>
-        </w:r>
-      </w:hyperlink>
-      <w:r>
-        <w:t xml:space="preserve"> document contains the full list of CybOX packages, along with </w:t>
-      </w:r>
-      <w:r>
-        <w:t xml:space="preserve">the associated prefix notations, descriptions, </w:t>
-      </w:r>
-      <w:r>
-        <w:t xml:space="preserve">and </w:t>
-      </w:r>
-      <w:r>
-        <w:t>examples</w:t>
-      </w:r>
-      <w:r>
-        <w:t xml:space="preserve">. </w:t>
-      </w:r>
-    </w:p>
-    <w:p>
-      <w:pPr>
-        <w:spacing w:before="80" w:after="240"/>
-      </w:pPr>
-      <w:r>
-        <w:t xml:space="preserve">The package_prefix for the </w:t>
-      </w:r>
-      <w:r>
-        <w:t>Unix Pipe</w:t>
-      </w:r>
-      <w:r>
-        <w:t xml:space="preserve"> data model is </w:t>
-      </w:r>
-      <w:proofErr w:type="spellStart"/>
-      <w:r>
-        <w:rPr>
-          <w:rFonts w:ascii="Courier New" w:hAnsi="Courier New" w:cs="Courier New"/>
-        </w:rPr>
-        <w:t>UnixPipeObj</w:t>
-      </w:r>
-      <w:proofErr w:type="spellEnd"/>
-      <w:r>
-        <w:t xml:space="preserve">. </w:t>
-      </w:r>
-      <w:r>
-        <w:t xml:space="preserve">Note that in </w:t>
-      </w:r>
-      <w:r>
-        <w:t>this</w:t>
-      </w:r>
-      <w:r>
-        <w:t xml:space="preserve"> specification document, we do not explicitly specify the package prefix for any classes that </w:t>
-      </w:r>
-      <w:r>
-        <w:t xml:space="preserve">originate from the </w:t>
-      </w:r>
-      <w:r>
-        <w:t>Unix Pipe Object</w:t>
-      </w:r>
-      <w:r>
-        <w:t xml:space="preserve"> </w:t>
-      </w:r>
-      <w:r>
         <w:t xml:space="preserve">data model.  </w:t>
       </w:r>
     </w:p>
@@ -9337,24 +9293,24 @@
       <w:pPr>
         <w:pStyle w:val="Heading3"/>
       </w:pPr>
-      <w:bookmarkStart w:id="24" w:name="_Toc426119872"/>
-      <w:bookmarkStart w:id="25" w:name="_Toc435678402"/>
+      <w:bookmarkStart w:id="25" w:name="_Toc426119872"/>
+      <w:bookmarkStart w:id="26" w:name="_Toc435678402"/>
       <w:r>
         <w:t>UML Diagrams</w:t>
       </w:r>
       <w:bookmarkEnd w:id="22"/>
       <w:bookmarkEnd w:id="23"/>
-      <w:bookmarkEnd w:id="24"/>
       <w:bookmarkEnd w:id="25"/>
+      <w:bookmarkEnd w:id="26"/>
     </w:p>
     <w:p>
       <w:pPr>
         <w:spacing w:before="80" w:after="240"/>
       </w:pPr>
-      <w:bookmarkStart w:id="26" w:name="_Toc398719452"/>
-      <w:bookmarkStart w:id="27" w:name="_Toc389570606"/>
-      <w:bookmarkStart w:id="28" w:name="_Toc389581076"/>
-      <w:bookmarkStart w:id="29" w:name="_Ref394436861"/>
+      <w:bookmarkStart w:id="27" w:name="_Toc398719452"/>
+      <w:bookmarkStart w:id="28" w:name="_Toc389570606"/>
+      <w:bookmarkStart w:id="29" w:name="_Toc389581076"/>
+      <w:bookmarkStart w:id="30" w:name="_Ref394436861"/>
       <w:r>
         <w:t xml:space="preserve">This specification makes use of UML diagrams </w:t>
       </w:r>
@@ -9385,14 +9341,14 @@
       <w:pPr>
         <w:pStyle w:val="Heading4"/>
       </w:pPr>
-      <w:bookmarkStart w:id="30" w:name="_Toc426119873"/>
-      <w:bookmarkStart w:id="31" w:name="_Toc435678403"/>
+      <w:bookmarkStart w:id="31" w:name="_Toc426119873"/>
+      <w:bookmarkStart w:id="32" w:name="_Toc435678403"/>
       <w:r>
         <w:t>Class Properties</w:t>
       </w:r>
-      <w:bookmarkEnd w:id="26"/>
-      <w:bookmarkEnd w:id="30"/>
+      <w:bookmarkEnd w:id="27"/>
       <w:bookmarkEnd w:id="31"/>
+      <w:bookmarkEnd w:id="32"/>
     </w:p>
     <w:p>
       <w:pPr>
@@ -9406,15 +9362,15 @@
       <w:pPr>
         <w:pStyle w:val="Heading4"/>
       </w:pPr>
-      <w:bookmarkStart w:id="32" w:name="_Toc398719453"/>
-      <w:bookmarkStart w:id="33" w:name="_Toc426119874"/>
-      <w:bookmarkStart w:id="34" w:name="_Toc435678404"/>
+      <w:bookmarkStart w:id="33" w:name="_Toc398719453"/>
+      <w:bookmarkStart w:id="34" w:name="_Toc426119874"/>
+      <w:bookmarkStart w:id="35" w:name="_Toc435678404"/>
       <w:r>
         <w:t>Diagram Icons and Arrow Types</w:t>
       </w:r>
-      <w:bookmarkEnd w:id="32"/>
       <w:bookmarkEnd w:id="33"/>
       <w:bookmarkEnd w:id="34"/>
+      <w:bookmarkEnd w:id="35"/>
     </w:p>
     <w:p>
       <w:pPr>
@@ -9499,33 +9455,59 @@
         <w:spacing w:after="120"/>
         <w:jc w:val="center"/>
       </w:pPr>
-      <w:bookmarkStart w:id="35" w:name="_Ref397637630"/>
-      <w:bookmarkStart w:id="36" w:name="_Ref417296241"/>
-      <w:bookmarkStart w:id="37" w:name="_Toc426119875"/>
+      <w:bookmarkStart w:id="36" w:name="_Ref397637630"/>
+      <w:bookmarkStart w:id="37" w:name="_Ref417296241"/>
+      <w:bookmarkStart w:id="38" w:name="_Toc426119875"/>
       <w:r>
         <w:lastRenderedPageBreak/>
         <w:t xml:space="preserve">Table </w:t>
       </w:r>
-      <w:fldSimple w:instr=" STYLEREF 1 \s ">
-        <w:r>
-          <w:rPr>
-            <w:noProof/>
-          </w:rPr>
-          <w:t>1</w:t>
-        </w:r>
-      </w:fldSimple>
+      <w:r>
+        <w:fldChar w:fldCharType="begin"/>
+      </w:r>
+      <w:r>
+        <w:instrText xml:space="preserve"> STYLEREF 1 \s </w:instrText>
+      </w:r>
+      <w:r>
+        <w:fldChar w:fldCharType="separate"/>
+      </w:r>
+      <w:r>
+        <w:rPr>
+          <w:noProof/>
+        </w:rPr>
+        <w:t>1</w:t>
+      </w:r>
+      <w:r>
+        <w:rPr>
+          <w:noProof/>
+        </w:rPr>
+        <w:fldChar w:fldCharType="end"/>
+      </w:r>
       <w:r>
         <w:noBreakHyphen/>
       </w:r>
-      <w:fldSimple w:instr=" SEQ Table \* ARABIC \s 1 ">
-        <w:r>
-          <w:rPr>
-            <w:noProof/>
-          </w:rPr>
-          <w:t>1</w:t>
-        </w:r>
-      </w:fldSimple>
-      <w:bookmarkEnd w:id="35"/>
+      <w:r>
+        <w:fldChar w:fldCharType="begin"/>
+      </w:r>
+      <w:r>
+        <w:instrText xml:space="preserve"> SEQ Table \* ARABIC \s 1 </w:instrText>
+      </w:r>
+      <w:r>
+        <w:fldChar w:fldCharType="separate"/>
+      </w:r>
+      <w:r>
+        <w:rPr>
+          <w:noProof/>
+        </w:rPr>
+        <w:t>1</w:t>
+      </w:r>
+      <w:r>
+        <w:rPr>
+          <w:noProof/>
+        </w:rPr>
+        <w:fldChar w:fldCharType="end"/>
+      </w:r>
+      <w:bookmarkEnd w:id="36"/>
       <w:r>
         <w:t xml:space="preserve">.  </w:t>
       </w:r>
@@ -9772,7 +9754,7 @@
                 <v:shape id="_x0000_i1025" type="#_x0000_t75" style="width:24pt;height:21pt" o:ole="">
                   <v:imagedata r:id="rId26" o:title=""/>
                 </v:shape>
-                <o:OLEObject Type="Embed" ProgID="PBrush" ShapeID="_x0000_i1025" DrawAspect="Content" ObjectID="_1511787053" r:id="rId27"/>
+                <o:OLEObject Type="Embed" ProgID="PBrush" ShapeID="_x0000_i1025" DrawAspect="Content" ObjectID="_1512716211" r:id="rId27"/>
               </w:object>
             </w:r>
           </w:p>
@@ -9928,7 +9910,7 @@
                 <v:shape id="_x0000_i1026" type="#_x0000_t75" style="width:14.25pt;height:14.25pt" o:ole="">
                   <v:imagedata r:id="rId29" o:title=""/>
                 </v:shape>
-                <o:OLEObject Type="Embed" ProgID="PBrush" ShapeID="_x0000_i1026" DrawAspect="Content" ObjectID="_1511787054" r:id="rId30"/>
+                <o:OLEObject Type="Embed" ProgID="PBrush" ShapeID="_x0000_i1026" DrawAspect="Content" ObjectID="_1512716212" r:id="rId30"/>
               </w:object>
             </w:r>
           </w:p>
@@ -9988,7 +9970,7 @@
                 <v:shape id="_x0000_i1027" type="#_x0000_t75" style="width:14.25pt;height:14.25pt" o:ole="">
                   <v:imagedata r:id="rId31" o:title=""/>
                 </v:shape>
-                <o:OLEObject Type="Embed" ProgID="PBrush" ShapeID="_x0000_i1027" DrawAspect="Content" ObjectID="_1511787055" r:id="rId32"/>
+                <o:OLEObject Type="Embed" ProgID="PBrush" ShapeID="_x0000_i1027" DrawAspect="Content" ObjectID="_1512716213" r:id="rId32"/>
               </w:object>
             </w:r>
           </w:p>
@@ -10174,7 +10156,7 @@
                 <v:shape id="_x0000_i1028" type="#_x0000_t75" style="width:57.75pt;height:35.25pt" o:ole="">
                   <v:imagedata r:id="rId33" o:title=""/>
                 </v:shape>
-                <o:OLEObject Type="Embed" ProgID="PBrush" ShapeID="_x0000_i1028" DrawAspect="Content" ObjectID="_1511787056" r:id="rId34"/>
+                <o:OLEObject Type="Embed" ProgID="PBrush" ShapeID="_x0000_i1028" DrawAspect="Content" ObjectID="_1512716214" r:id="rId34"/>
               </w:object>
             </w:r>
           </w:p>
@@ -10210,18 +10192,18 @@
       <w:pPr>
         <w:pStyle w:val="Heading3"/>
       </w:pPr>
-      <w:bookmarkStart w:id="38" w:name="_Toc426119876"/>
-      <w:bookmarkStart w:id="39" w:name="_Toc435678405"/>
-      <w:bookmarkEnd w:id="36"/>
+      <w:bookmarkStart w:id="39" w:name="_Toc426119876"/>
+      <w:bookmarkStart w:id="40" w:name="_Toc435678405"/>
       <w:bookmarkEnd w:id="37"/>
+      <w:bookmarkEnd w:id="38"/>
       <w:r>
         <w:t>Property Table Notation</w:t>
       </w:r>
-      <w:bookmarkEnd w:id="27"/>
       <w:bookmarkEnd w:id="28"/>
       <w:bookmarkEnd w:id="29"/>
-      <w:bookmarkEnd w:id="38"/>
+      <w:bookmarkEnd w:id="30"/>
       <w:bookmarkEnd w:id="39"/>
+      <w:bookmarkEnd w:id="40"/>
     </w:p>
     <w:p>
       <w:pPr>
@@ -10387,15 +10369,15 @@
       <w:pPr>
         <w:pStyle w:val="Heading3"/>
       </w:pPr>
-      <w:bookmarkStart w:id="40" w:name="_Toc412205415"/>
-      <w:bookmarkStart w:id="41" w:name="_Toc426119877"/>
-      <w:bookmarkStart w:id="42" w:name="_Toc435678406"/>
+      <w:bookmarkStart w:id="41" w:name="_Toc412205415"/>
+      <w:bookmarkStart w:id="42" w:name="_Toc426119877"/>
+      <w:bookmarkStart w:id="43" w:name="_Toc435678406"/>
       <w:r>
         <w:t>Property and Class Descriptions</w:t>
       </w:r>
-      <w:bookmarkEnd w:id="40"/>
       <w:bookmarkEnd w:id="41"/>
       <w:bookmarkEnd w:id="42"/>
+      <w:bookmarkEnd w:id="43"/>
     </w:p>
     <w:p>
       <w:pPr>
@@ -10883,15 +10865,15 @@
       <w:pPr>
         <w:pStyle w:val="Heading2"/>
       </w:pPr>
-      <w:bookmarkStart w:id="43" w:name="_Ref428537349"/>
-      <w:bookmarkStart w:id="44" w:name="_Toc427275785"/>
-      <w:bookmarkStart w:id="45" w:name="_Toc435678407"/>
+      <w:bookmarkStart w:id="44" w:name="_Ref428537349"/>
+      <w:bookmarkStart w:id="45" w:name="_Toc427275785"/>
+      <w:bookmarkStart w:id="46" w:name="_Toc435678407"/>
       <w:r>
         <w:t>Terminology</w:t>
       </w:r>
-      <w:bookmarkEnd w:id="43"/>
       <w:bookmarkEnd w:id="44"/>
       <w:bookmarkEnd w:id="45"/>
+      <w:bookmarkEnd w:id="46"/>
     </w:p>
     <w:p>
       <w:r>
@@ -11069,24 +11051,24 @@
       <w:pPr>
         <w:pStyle w:val="Heading2"/>
       </w:pPr>
-      <w:bookmarkStart w:id="46" w:name="_Ref7502892"/>
-      <w:bookmarkStart w:id="47" w:name="_Toc12011611"/>
-      <w:bookmarkStart w:id="48" w:name="_Toc85472894"/>
-      <w:bookmarkStart w:id="49" w:name="_Toc287332008"/>
-      <w:bookmarkStart w:id="50" w:name="_Toc427275786"/>
-      <w:bookmarkStart w:id="51" w:name="_Toc435678408"/>
+      <w:bookmarkStart w:id="47" w:name="_Ref7502892"/>
+      <w:bookmarkStart w:id="48" w:name="_Toc12011611"/>
+      <w:bookmarkStart w:id="49" w:name="_Toc85472894"/>
+      <w:bookmarkStart w:id="50" w:name="_Toc287332008"/>
+      <w:bookmarkStart w:id="51" w:name="_Toc427275786"/>
+      <w:bookmarkStart w:id="52" w:name="_Toc435678408"/>
       <w:r>
         <w:t>Normative</w:t>
       </w:r>
-      <w:bookmarkEnd w:id="46"/>
       <w:bookmarkEnd w:id="47"/>
+      <w:bookmarkEnd w:id="48"/>
       <w:r>
         <w:t xml:space="preserve"> References</w:t>
       </w:r>
-      <w:bookmarkEnd w:id="48"/>
       <w:bookmarkEnd w:id="49"/>
       <w:bookmarkEnd w:id="50"/>
       <w:bookmarkEnd w:id="51"/>
+      <w:bookmarkEnd w:id="52"/>
     </w:p>
     <w:p>
       <w:pPr>
@@ -11098,14 +11080,14 @@
         </w:rPr>
         <w:t>[</w:t>
       </w:r>
-      <w:bookmarkStart w:id="52" w:name="rfc2119"/>
+      <w:bookmarkStart w:id="53" w:name="rfc2119"/>
       <w:r>
         <w:rPr>
           <w:rStyle w:val="Refterm"/>
         </w:rPr>
         <w:t>RFC2119</w:t>
       </w:r>
-      <w:bookmarkEnd w:id="52"/>
+      <w:bookmarkEnd w:id="53"/>
       <w:r>
         <w:rPr>
           <w:rStyle w:val="Refterm"/>
@@ -11138,14 +11120,14 @@
       <w:pPr>
         <w:pStyle w:val="Heading1"/>
       </w:pPr>
-      <w:bookmarkStart w:id="53" w:name="_Ref428537380"/>
-      <w:bookmarkStart w:id="54" w:name="_Toc435678409"/>
+      <w:bookmarkStart w:id="54" w:name="_Ref428537380"/>
+      <w:bookmarkStart w:id="55" w:name="_Toc435678409"/>
       <w:r>
         <w:lastRenderedPageBreak/>
         <w:t>Background Information</w:t>
       </w:r>
-      <w:bookmarkEnd w:id="53"/>
       <w:bookmarkEnd w:id="54"/>
+      <w:bookmarkEnd w:id="55"/>
     </w:p>
     <w:p>
       <w:r>
@@ -11220,13 +11202,13 @@
         <w:spacing w:before="360" w:after="60"/>
         <w:ind w:left="540" w:hanging="540"/>
       </w:pPr>
-      <w:bookmarkStart w:id="55" w:name="_Toc426119879"/>
-      <w:bookmarkStart w:id="56" w:name="_Toc435678410"/>
+      <w:bookmarkStart w:id="56" w:name="_Toc426119879"/>
+      <w:bookmarkStart w:id="57" w:name="_Toc435678410"/>
       <w:r>
         <w:t>Cyber Observables</w:t>
       </w:r>
-      <w:bookmarkEnd w:id="55"/>
       <w:bookmarkEnd w:id="56"/>
+      <w:bookmarkEnd w:id="57"/>
     </w:p>
     <w:p>
       <w:pPr>
@@ -11250,13 +11232,13 @@
         <w:spacing w:before="360" w:after="60"/>
         <w:ind w:left="540" w:hanging="540"/>
       </w:pPr>
-      <w:bookmarkStart w:id="57" w:name="_Toc435678411"/>
-      <w:bookmarkStart w:id="58" w:name="_Toc287332011"/>
-      <w:bookmarkStart w:id="59" w:name="_Toc409437263"/>
+      <w:bookmarkStart w:id="58" w:name="_Toc435678411"/>
+      <w:bookmarkStart w:id="59" w:name="_Toc287332011"/>
+      <w:bookmarkStart w:id="60" w:name="_Toc409437263"/>
       <w:r>
         <w:t>Objects</w:t>
       </w:r>
-      <w:bookmarkEnd w:id="57"/>
+      <w:bookmarkEnd w:id="58"/>
     </w:p>
     <w:p>
       <w:r>
@@ -11277,24 +11259,24 @@
       <w:pPr>
         <w:pStyle w:val="Heading1"/>
       </w:pPr>
-      <w:bookmarkStart w:id="60" w:name="_Toc435678412"/>
-      <w:bookmarkStart w:id="61" w:name="_Ref435680086"/>
+      <w:bookmarkStart w:id="61" w:name="_Toc435678412"/>
+      <w:bookmarkStart w:id="62" w:name="_Ref435680086"/>
       <w:r>
         <w:lastRenderedPageBreak/>
         <w:t>Data Model</w:t>
       </w:r>
-      <w:bookmarkEnd w:id="60"/>
       <w:bookmarkEnd w:id="61"/>
+      <w:bookmarkEnd w:id="62"/>
     </w:p>
     <w:p>
       <w:pPr>
         <w:pStyle w:val="Heading2"/>
       </w:pPr>
-      <w:bookmarkStart w:id="62" w:name="_Toc435678413"/>
+      <w:bookmarkStart w:id="63" w:name="_Toc435678413"/>
       <w:r>
         <w:t>UnixPipeObjectType Class</w:t>
       </w:r>
-      <w:bookmarkEnd w:id="62"/>
+      <w:bookmarkEnd w:id="63"/>
     </w:p>
     <w:p>
       <w:pPr>
@@ -11478,56 +11460,30 @@
         <w:spacing w:after="240"/>
         <w:jc w:val="center"/>
       </w:pPr>
-      <w:bookmarkStart w:id="63" w:name="_Ref395023936"/>
+      <w:bookmarkStart w:id="64" w:name="_Ref395023936"/>
       <w:r>
         <w:t xml:space="preserve">Figure </w:t>
       </w:r>
-      <w:r>
-        <w:fldChar w:fldCharType="begin"/>
-      </w:r>
-      <w:r>
-        <w:instrText xml:space="preserve"> STYLEREF 1 \s </w:instrText>
-      </w:r>
-      <w:r>
-        <w:fldChar w:fldCharType="separate"/>
-      </w:r>
-      <w:r>
-        <w:rPr>
-          <w:noProof/>
-        </w:rPr>
-        <w:t>3</w:t>
-      </w:r>
-      <w:r>
-        <w:rPr>
-          <w:noProof/>
-        </w:rPr>
-        <w:fldChar w:fldCharType="end"/>
-      </w:r>
+      <w:fldSimple w:instr=" STYLEREF 1 \s ">
+        <w:r>
+          <w:rPr>
+            <w:noProof/>
+          </w:rPr>
+          <w:t>3</w:t>
+        </w:r>
+      </w:fldSimple>
       <w:r>
         <w:noBreakHyphen/>
       </w:r>
-      <w:r>
-        <w:fldChar w:fldCharType="begin"/>
-      </w:r>
-      <w:r>
-        <w:instrText xml:space="preserve"> SEQ Figure \* ARABIC \s 1 </w:instrText>
-      </w:r>
-      <w:r>
-        <w:fldChar w:fldCharType="separate"/>
-      </w:r>
-      <w:r>
-        <w:rPr>
-          <w:noProof/>
-        </w:rPr>
-        <w:t>1</w:t>
-      </w:r>
-      <w:r>
-        <w:rPr>
-          <w:noProof/>
-        </w:rPr>
-        <w:fldChar w:fldCharType="end"/>
-      </w:r>
-      <w:bookmarkEnd w:id="63"/>
+      <w:fldSimple w:instr=" SEQ Figure \* ARABIC \s 1 ">
+        <w:r>
+          <w:rPr>
+            <w:noProof/>
+          </w:rPr>
+          <w:t>1</w:t>
+        </w:r>
+      </w:fldSimple>
+      <w:bookmarkEnd w:id="64"/>
       <w:r>
         <w:t xml:space="preserve">. UML diagram of the </w:t>
       </w:r>
@@ -11638,30 +11594,56 @@
         <w:pStyle w:val="tablecaption"/>
         <w:jc w:val="center"/>
       </w:pPr>
-      <w:bookmarkStart w:id="64" w:name="_Ref435680238"/>
+      <w:bookmarkStart w:id="65" w:name="_Ref435680238"/>
       <w:r>
         <w:t xml:space="preserve">Table </w:t>
       </w:r>
-      <w:fldSimple w:instr=" STYLEREF 1 \s ">
-        <w:r>
-          <w:rPr>
-            <w:noProof/>
-          </w:rPr>
-          <w:t>3</w:t>
-        </w:r>
-      </w:fldSimple>
+      <w:r>
+        <w:fldChar w:fldCharType="begin"/>
+      </w:r>
+      <w:r>
+        <w:instrText xml:space="preserve"> STYLEREF 1 \s </w:instrText>
+      </w:r>
+      <w:r>
+        <w:fldChar w:fldCharType="separate"/>
+      </w:r>
+      <w:r>
+        <w:rPr>
+          <w:noProof/>
+        </w:rPr>
+        <w:t>3</w:t>
+      </w:r>
+      <w:r>
+        <w:rPr>
+          <w:noProof/>
+        </w:rPr>
+        <w:fldChar w:fldCharType="end"/>
+      </w:r>
       <w:r>
         <w:noBreakHyphen/>
       </w:r>
-      <w:fldSimple w:instr=" SEQ Table \* ARABIC \s 1 ">
-        <w:r>
-          <w:rPr>
-            <w:noProof/>
-          </w:rPr>
-          <w:t>1</w:t>
-        </w:r>
-      </w:fldSimple>
-      <w:bookmarkEnd w:id="64"/>
+      <w:r>
+        <w:fldChar w:fldCharType="begin"/>
+      </w:r>
+      <w:r>
+        <w:instrText xml:space="preserve"> SEQ Table \* ARABIC \s 1 </w:instrText>
+      </w:r>
+      <w:r>
+        <w:fldChar w:fldCharType="separate"/>
+      </w:r>
+      <w:r>
+        <w:rPr>
+          <w:noProof/>
+        </w:rPr>
+        <w:t>1</w:t>
+      </w:r>
+      <w:r>
+        <w:rPr>
+          <w:noProof/>
+        </w:rPr>
+        <w:fldChar w:fldCharType="end"/>
+      </w:r>
+      <w:bookmarkEnd w:id="65"/>
       <w:r>
         <w:t xml:space="preserve">. </w:t>
       </w:r>
@@ -11937,16 +11919,16 @@
       <w:pPr>
         <w:pStyle w:val="Heading1"/>
       </w:pPr>
-      <w:bookmarkStart w:id="65" w:name="_Ref428537416"/>
-      <w:bookmarkStart w:id="66" w:name="_Toc435678414"/>
+      <w:bookmarkStart w:id="66" w:name="_Ref428537416"/>
+      <w:bookmarkStart w:id="67" w:name="_Toc435678414"/>
       <w:r>
         <w:lastRenderedPageBreak/>
         <w:t>Conformance</w:t>
       </w:r>
-      <w:bookmarkEnd w:id="58"/>
       <w:bookmarkEnd w:id="59"/>
-      <w:bookmarkEnd w:id="65"/>
+      <w:bookmarkEnd w:id="60"/>
       <w:bookmarkEnd w:id="66"/>
+      <w:bookmarkEnd w:id="67"/>
     </w:p>
     <w:p>
       <w:r>
@@ -11988,18 +11970,18 @@
         <w:pStyle w:val="AppendixHeading1"/>
         <w:spacing w:after="120" w:afterAutospacing="0"/>
       </w:pPr>
-      <w:bookmarkStart w:id="67" w:name="_Toc85472897"/>
-      <w:bookmarkStart w:id="68" w:name="_Toc287332012"/>
-      <w:bookmarkStart w:id="69" w:name="_Toc409437264"/>
-      <w:bookmarkStart w:id="70" w:name="_Toc435678415"/>
+      <w:bookmarkStart w:id="68" w:name="_Toc85472897"/>
+      <w:bookmarkStart w:id="69" w:name="_Toc287332012"/>
+      <w:bookmarkStart w:id="70" w:name="_Toc409437264"/>
+      <w:bookmarkStart w:id="71" w:name="_Toc435678415"/>
       <w:r>
         <w:lastRenderedPageBreak/>
         <w:t>Acknowledgments</w:t>
       </w:r>
-      <w:bookmarkEnd w:id="67"/>
       <w:bookmarkEnd w:id="68"/>
       <w:bookmarkEnd w:id="69"/>
       <w:bookmarkEnd w:id="70"/>
+      <w:bookmarkEnd w:id="71"/>
     </w:p>
     <w:p>
       <w:pPr>
@@ -12348,18 +12330,18 @@
       <w:pPr>
         <w:pStyle w:val="AppendixHeading1"/>
       </w:pPr>
-      <w:bookmarkStart w:id="71" w:name="_Toc85472898"/>
-      <w:bookmarkStart w:id="72" w:name="_Toc287332014"/>
-      <w:bookmarkStart w:id="73" w:name="_Toc409437269"/>
-      <w:bookmarkStart w:id="74" w:name="_Toc435678416"/>
+      <w:bookmarkStart w:id="72" w:name="_Toc85472898"/>
+      <w:bookmarkStart w:id="73" w:name="_Toc287332014"/>
+      <w:bookmarkStart w:id="74" w:name="_Toc409437269"/>
+      <w:bookmarkStart w:id="75" w:name="_Toc435678416"/>
       <w:r>
         <w:lastRenderedPageBreak/>
         <w:t>Revision History</w:t>
       </w:r>
-      <w:bookmarkEnd w:id="71"/>
       <w:bookmarkEnd w:id="72"/>
       <w:bookmarkEnd w:id="73"/>
       <w:bookmarkEnd w:id="74"/>
+      <w:bookmarkEnd w:id="75"/>
     </w:p>
     <w:tbl>
       <w:tblPr>
@@ -12476,8 +12458,6 @@
             <w:r>
               <w:t>15 December</w:t>
             </w:r>
-            <w:bookmarkStart w:id="75" w:name="_GoBack"/>
-            <w:bookmarkEnd w:id="75"/>
             <w:r>
               <w:t xml:space="preserve"> 2015</w:t>
             </w:r>
@@ -15500,7 +15480,7 @@
 </file>
 
 <file path=customXml/itemProps1.xml><?xml version="1.0" encoding="utf-8"?>
-<ds:datastoreItem xmlns:ds="http://schemas.openxmlformats.org/officeDocument/2006/customXml" ds:itemID="{A1CC85EF-55EF-4971-8833-028BAE1FC02C}">
+<ds:datastoreItem xmlns:ds="http://schemas.openxmlformats.org/officeDocument/2006/customXml" ds:itemID="{4D4A6240-DFDF-4D4A-9532-BF19A468AFFA}">
   <ds:schemaRefs>
     <ds:schemaRef ds:uri="http://schemas.openxmlformats.org/officeDocument/2006/bibliography"/>
   </ds:schemaRefs>
